--- a/Artikel Daspro nurazizah.docx
+++ b/Artikel Daspro nurazizah.docx
@@ -48,36 +48,14 @@
         <w:rPr>
           <w:rFonts w:ascii="Times New Roman" w:hAnsi="Times New Roman" w:cs="Times New Roman"/>
         </w:rPr>
-        <w:t xml:space="preserve">Dalam dunia </w:t>
-      </w:r>
-      <w:proofErr w:type="spellStart"/>
-      <w:r>
-        <w:rPr>
-          <w:rFonts w:ascii="Times New Roman" w:hAnsi="Times New Roman" w:cs="Times New Roman"/>
-        </w:rPr>
-        <w:t>Pemrograman</w:t>
-      </w:r>
-      <w:proofErr w:type="spellEnd"/>
-      <w:r>
-        <w:rPr>
-          <w:rFonts w:ascii="Times New Roman" w:hAnsi="Times New Roman" w:cs="Times New Roman"/>
-        </w:rPr>
-        <w:t xml:space="preserve">, </w:t>
-      </w:r>
-      <w:r>
-        <w:rPr>
-          <w:rFonts w:ascii="Times New Roman" w:hAnsi="Times New Roman" w:cs="Times New Roman"/>
-        </w:rPr>
-        <w:t xml:space="preserve">String </w:t>
-      </w:r>
-      <w:proofErr w:type="spellStart"/>
-      <w:r>
-        <w:rPr>
-          <w:rFonts w:ascii="Times New Roman" w:hAnsi="Times New Roman" w:cs="Times New Roman"/>
-        </w:rPr>
-        <w:t>adalah</w:t>
-      </w:r>
-      <w:proofErr w:type="spellEnd"/>
+        <w:t xml:space="preserve">Dalam dunia Pemrograman, </w:t>
+      </w:r>
+      <w:r>
+        <w:rPr>
+          <w:rFonts w:ascii="Times New Roman" w:hAnsi="Times New Roman" w:cs="Times New Roman"/>
+        </w:rPr>
+        <w:t>String adalah</w:t>
+      </w:r>
       <w:r>
         <w:rPr>
           <w:rFonts w:ascii="Times New Roman" w:hAnsi="Times New Roman" w:cs="Times New Roman"/>
@@ -88,399 +66,7 @@
         <w:rPr>
           <w:rFonts w:ascii="Times New Roman" w:hAnsi="Times New Roman" w:cs="Times New Roman"/>
         </w:rPr>
-        <w:t xml:space="preserve">salah </w:t>
-      </w:r>
-      <w:proofErr w:type="spellStart"/>
-      <w:r>
-        <w:rPr>
-          <w:rFonts w:ascii="Times New Roman" w:hAnsi="Times New Roman" w:cs="Times New Roman"/>
-        </w:rPr>
-        <w:t>satu</w:t>
-      </w:r>
-      <w:proofErr w:type="spellEnd"/>
-      <w:r>
-        <w:rPr>
-          <w:rFonts w:ascii="Times New Roman" w:hAnsi="Times New Roman" w:cs="Times New Roman"/>
-        </w:rPr>
-        <w:t xml:space="preserve"> </w:t>
-      </w:r>
-      <w:proofErr w:type="spellStart"/>
-      <w:r>
-        <w:rPr>
-          <w:rFonts w:ascii="Times New Roman" w:hAnsi="Times New Roman" w:cs="Times New Roman"/>
-        </w:rPr>
-        <w:t>tipe</w:t>
-      </w:r>
-      <w:proofErr w:type="spellEnd"/>
-      <w:r>
-        <w:rPr>
-          <w:rFonts w:ascii="Times New Roman" w:hAnsi="Times New Roman" w:cs="Times New Roman"/>
-        </w:rPr>
-        <w:t xml:space="preserve"> data yang paling </w:t>
-      </w:r>
-      <w:proofErr w:type="spellStart"/>
-      <w:r>
-        <w:rPr>
-          <w:rFonts w:ascii="Times New Roman" w:hAnsi="Times New Roman" w:cs="Times New Roman"/>
-        </w:rPr>
-        <w:t>sering</w:t>
-      </w:r>
-      <w:proofErr w:type="spellEnd"/>
-      <w:r>
-        <w:rPr>
-          <w:rFonts w:ascii="Times New Roman" w:hAnsi="Times New Roman" w:cs="Times New Roman"/>
-        </w:rPr>
-        <w:t xml:space="preserve"> </w:t>
-      </w:r>
-      <w:proofErr w:type="spellStart"/>
-      <w:r>
-        <w:rPr>
-          <w:rFonts w:ascii="Times New Roman" w:hAnsi="Times New Roman" w:cs="Times New Roman"/>
-        </w:rPr>
-        <w:t>digunakan</w:t>
-      </w:r>
-      <w:proofErr w:type="spellEnd"/>
-      <w:r>
-        <w:rPr>
-          <w:rFonts w:ascii="Times New Roman" w:hAnsi="Times New Roman" w:cs="Times New Roman"/>
-        </w:rPr>
-        <w:t xml:space="preserve">. String </w:t>
-      </w:r>
-      <w:proofErr w:type="spellStart"/>
-      <w:r>
-        <w:rPr>
-          <w:rFonts w:ascii="Times New Roman" w:hAnsi="Times New Roman" w:cs="Times New Roman"/>
-        </w:rPr>
-        <w:t>memungkinkan</w:t>
-      </w:r>
-      <w:proofErr w:type="spellEnd"/>
-      <w:r>
-        <w:rPr>
-          <w:rFonts w:ascii="Times New Roman" w:hAnsi="Times New Roman" w:cs="Times New Roman"/>
-        </w:rPr>
-        <w:t xml:space="preserve"> </w:t>
-      </w:r>
-      <w:proofErr w:type="spellStart"/>
-      <w:r>
-        <w:rPr>
-          <w:rFonts w:ascii="Times New Roman" w:hAnsi="Times New Roman" w:cs="Times New Roman"/>
-        </w:rPr>
-        <w:t>kita</w:t>
-      </w:r>
-      <w:proofErr w:type="spellEnd"/>
-      <w:r>
-        <w:rPr>
-          <w:rFonts w:ascii="Times New Roman" w:hAnsi="Times New Roman" w:cs="Times New Roman"/>
-        </w:rPr>
-        <w:t xml:space="preserve"> </w:t>
-      </w:r>
-      <w:proofErr w:type="spellStart"/>
-      <w:r>
-        <w:rPr>
-          <w:rFonts w:ascii="Times New Roman" w:hAnsi="Times New Roman" w:cs="Times New Roman"/>
-        </w:rPr>
-        <w:t>untuk</w:t>
-      </w:r>
-      <w:proofErr w:type="spellEnd"/>
-      <w:r>
-        <w:rPr>
-          <w:rFonts w:ascii="Times New Roman" w:hAnsi="Times New Roman" w:cs="Times New Roman"/>
-        </w:rPr>
-        <w:t xml:space="preserve"> </w:t>
-      </w:r>
-      <w:proofErr w:type="spellStart"/>
-      <w:r>
-        <w:rPr>
-          <w:rFonts w:ascii="Times New Roman" w:hAnsi="Times New Roman" w:cs="Times New Roman"/>
-        </w:rPr>
-        <w:t>merepresentasikan</w:t>
-      </w:r>
-      <w:proofErr w:type="spellEnd"/>
-      <w:r>
-        <w:rPr>
-          <w:rFonts w:ascii="Times New Roman" w:hAnsi="Times New Roman" w:cs="Times New Roman"/>
-        </w:rPr>
-        <w:t xml:space="preserve"> </w:t>
-      </w:r>
-      <w:proofErr w:type="spellStart"/>
-      <w:r>
-        <w:rPr>
-          <w:rFonts w:ascii="Times New Roman" w:hAnsi="Times New Roman" w:cs="Times New Roman"/>
-        </w:rPr>
-        <w:t>teks</w:t>
-      </w:r>
-      <w:proofErr w:type="spellEnd"/>
-      <w:r>
-        <w:rPr>
-          <w:rFonts w:ascii="Times New Roman" w:hAnsi="Times New Roman" w:cs="Times New Roman"/>
-        </w:rPr>
-        <w:t xml:space="preserve">, </w:t>
-      </w:r>
-      <w:proofErr w:type="spellStart"/>
-      <w:r>
-        <w:rPr>
-          <w:rFonts w:ascii="Times New Roman" w:hAnsi="Times New Roman" w:cs="Times New Roman"/>
-        </w:rPr>
-        <w:t>seperti</w:t>
-      </w:r>
-      <w:proofErr w:type="spellEnd"/>
-      <w:r>
-        <w:rPr>
-          <w:rFonts w:ascii="Times New Roman" w:hAnsi="Times New Roman" w:cs="Times New Roman"/>
-        </w:rPr>
-        <w:t xml:space="preserve"> kata, </w:t>
-      </w:r>
-      <w:proofErr w:type="spellStart"/>
-      <w:r>
-        <w:rPr>
-          <w:rFonts w:ascii="Times New Roman" w:hAnsi="Times New Roman" w:cs="Times New Roman"/>
-        </w:rPr>
-        <w:t>kalimat</w:t>
-      </w:r>
-      <w:proofErr w:type="spellEnd"/>
-      <w:r>
-        <w:rPr>
-          <w:rFonts w:ascii="Times New Roman" w:hAnsi="Times New Roman" w:cs="Times New Roman"/>
-        </w:rPr>
-        <w:t xml:space="preserve">, </w:t>
-      </w:r>
-      <w:proofErr w:type="spellStart"/>
-      <w:r>
-        <w:rPr>
-          <w:rFonts w:ascii="Times New Roman" w:hAnsi="Times New Roman" w:cs="Times New Roman"/>
-        </w:rPr>
-        <w:t>atau</w:t>
-      </w:r>
-      <w:proofErr w:type="spellEnd"/>
-      <w:r>
-        <w:rPr>
-          <w:rFonts w:ascii="Times New Roman" w:hAnsi="Times New Roman" w:cs="Times New Roman"/>
-        </w:rPr>
-        <w:t xml:space="preserve"> </w:t>
-      </w:r>
-      <w:proofErr w:type="spellStart"/>
-      <w:r>
-        <w:rPr>
-          <w:rFonts w:ascii="Times New Roman" w:hAnsi="Times New Roman" w:cs="Times New Roman"/>
-        </w:rPr>
-        <w:t>bahkan</w:t>
-      </w:r>
-      <w:proofErr w:type="spellEnd"/>
-      <w:r>
-        <w:rPr>
-          <w:rFonts w:ascii="Times New Roman" w:hAnsi="Times New Roman" w:cs="Times New Roman"/>
-        </w:rPr>
-        <w:t xml:space="preserve"> </w:t>
-      </w:r>
-      <w:proofErr w:type="spellStart"/>
-      <w:r>
-        <w:rPr>
-          <w:rFonts w:ascii="Times New Roman" w:hAnsi="Times New Roman" w:cs="Times New Roman"/>
-        </w:rPr>
-        <w:t>paragraf</w:t>
-      </w:r>
-      <w:proofErr w:type="spellEnd"/>
-      <w:r>
-        <w:rPr>
-          <w:rFonts w:ascii="Times New Roman" w:hAnsi="Times New Roman" w:cs="Times New Roman"/>
-        </w:rPr>
-        <w:t xml:space="preserve">. </w:t>
-      </w:r>
-      <w:proofErr w:type="spellStart"/>
-      <w:r>
-        <w:rPr>
-          <w:rFonts w:ascii="Times New Roman" w:hAnsi="Times New Roman" w:cs="Times New Roman"/>
-        </w:rPr>
-        <w:t>Kemampuan</w:t>
-      </w:r>
-      <w:proofErr w:type="spellEnd"/>
-      <w:r>
-        <w:rPr>
-          <w:rFonts w:ascii="Times New Roman" w:hAnsi="Times New Roman" w:cs="Times New Roman"/>
-        </w:rPr>
-        <w:t xml:space="preserve"> </w:t>
-      </w:r>
-      <w:proofErr w:type="spellStart"/>
-      <w:r>
-        <w:rPr>
-          <w:rFonts w:ascii="Times New Roman" w:hAnsi="Times New Roman" w:cs="Times New Roman"/>
-        </w:rPr>
-        <w:t>untuk</w:t>
-      </w:r>
-      <w:proofErr w:type="spellEnd"/>
-      <w:r>
-        <w:rPr>
-          <w:rFonts w:ascii="Times New Roman" w:hAnsi="Times New Roman" w:cs="Times New Roman"/>
-        </w:rPr>
-        <w:t xml:space="preserve"> </w:t>
-      </w:r>
-      <w:proofErr w:type="spellStart"/>
-      <w:r>
-        <w:rPr>
-          <w:rFonts w:ascii="Times New Roman" w:hAnsi="Times New Roman" w:cs="Times New Roman"/>
-        </w:rPr>
-        <w:t>memanipulasi</w:t>
-      </w:r>
-      <w:proofErr w:type="spellEnd"/>
-      <w:r>
-        <w:rPr>
-          <w:rFonts w:ascii="Times New Roman" w:hAnsi="Times New Roman" w:cs="Times New Roman"/>
-        </w:rPr>
-        <w:t xml:space="preserve"> string sangat </w:t>
-      </w:r>
-      <w:proofErr w:type="spellStart"/>
-      <w:r>
-        <w:rPr>
-          <w:rFonts w:ascii="Times New Roman" w:hAnsi="Times New Roman" w:cs="Times New Roman"/>
-        </w:rPr>
-        <w:t>penting</w:t>
-      </w:r>
-      <w:proofErr w:type="spellEnd"/>
-      <w:r>
-        <w:rPr>
-          <w:rFonts w:ascii="Times New Roman" w:hAnsi="Times New Roman" w:cs="Times New Roman"/>
-        </w:rPr>
-        <w:t xml:space="preserve"> </w:t>
-      </w:r>
-      <w:proofErr w:type="spellStart"/>
-      <w:r>
-        <w:rPr>
-          <w:rFonts w:ascii="Times New Roman" w:hAnsi="Times New Roman" w:cs="Times New Roman"/>
-        </w:rPr>
-        <w:t>dalam</w:t>
-      </w:r>
-      <w:proofErr w:type="spellEnd"/>
-      <w:r>
-        <w:rPr>
-          <w:rFonts w:ascii="Times New Roman" w:hAnsi="Times New Roman" w:cs="Times New Roman"/>
-        </w:rPr>
-        <w:t xml:space="preserve"> </w:t>
-      </w:r>
-      <w:proofErr w:type="spellStart"/>
-      <w:r>
-        <w:rPr>
-          <w:rFonts w:ascii="Times New Roman" w:hAnsi="Times New Roman" w:cs="Times New Roman"/>
-        </w:rPr>
-        <w:t>berbagai</w:t>
-      </w:r>
-      <w:proofErr w:type="spellEnd"/>
-      <w:r>
-        <w:rPr>
-          <w:rFonts w:ascii="Times New Roman" w:hAnsi="Times New Roman" w:cs="Times New Roman"/>
-        </w:rPr>
-        <w:t xml:space="preserve"> </w:t>
-      </w:r>
-      <w:proofErr w:type="spellStart"/>
-      <w:r>
-        <w:rPr>
-          <w:rFonts w:ascii="Times New Roman" w:hAnsi="Times New Roman" w:cs="Times New Roman"/>
-        </w:rPr>
-        <w:t>aplikasi</w:t>
-      </w:r>
-      <w:proofErr w:type="spellEnd"/>
-      <w:r>
-        <w:rPr>
-          <w:rFonts w:ascii="Times New Roman" w:hAnsi="Times New Roman" w:cs="Times New Roman"/>
-        </w:rPr>
-        <w:t xml:space="preserve">, </w:t>
-      </w:r>
-      <w:proofErr w:type="spellStart"/>
-      <w:r>
-        <w:rPr>
-          <w:rFonts w:ascii="Times New Roman" w:hAnsi="Times New Roman" w:cs="Times New Roman"/>
-        </w:rPr>
-        <w:t>mulai</w:t>
-      </w:r>
-      <w:proofErr w:type="spellEnd"/>
-      <w:r>
-        <w:rPr>
-          <w:rFonts w:ascii="Times New Roman" w:hAnsi="Times New Roman" w:cs="Times New Roman"/>
-        </w:rPr>
-        <w:t xml:space="preserve"> </w:t>
-      </w:r>
-      <w:proofErr w:type="spellStart"/>
-      <w:r>
-        <w:rPr>
-          <w:rFonts w:ascii="Times New Roman" w:hAnsi="Times New Roman" w:cs="Times New Roman"/>
-        </w:rPr>
-        <w:t>dari</w:t>
-      </w:r>
-      <w:proofErr w:type="spellEnd"/>
-      <w:r>
-        <w:rPr>
-          <w:rFonts w:ascii="Times New Roman" w:hAnsi="Times New Roman" w:cs="Times New Roman"/>
-        </w:rPr>
-        <w:t xml:space="preserve"> </w:t>
-      </w:r>
-      <w:proofErr w:type="spellStart"/>
-      <w:r>
-        <w:rPr>
-          <w:rFonts w:ascii="Times New Roman" w:hAnsi="Times New Roman" w:cs="Times New Roman"/>
-        </w:rPr>
-        <w:t>pengolahan</w:t>
-      </w:r>
-      <w:proofErr w:type="spellEnd"/>
-      <w:r>
-        <w:rPr>
-          <w:rFonts w:ascii="Times New Roman" w:hAnsi="Times New Roman" w:cs="Times New Roman"/>
-        </w:rPr>
-        <w:t xml:space="preserve"> data </w:t>
-      </w:r>
-      <w:proofErr w:type="spellStart"/>
-      <w:r>
-        <w:rPr>
-          <w:rFonts w:ascii="Times New Roman" w:hAnsi="Times New Roman" w:cs="Times New Roman"/>
-        </w:rPr>
-        <w:t>hingga</w:t>
-      </w:r>
-      <w:proofErr w:type="spellEnd"/>
-      <w:r>
-        <w:rPr>
-          <w:rFonts w:ascii="Times New Roman" w:hAnsi="Times New Roman" w:cs="Times New Roman"/>
-        </w:rPr>
-        <w:t xml:space="preserve"> </w:t>
-      </w:r>
-      <w:proofErr w:type="spellStart"/>
-      <w:r>
-        <w:rPr>
-          <w:rFonts w:ascii="Times New Roman" w:hAnsi="Times New Roman" w:cs="Times New Roman"/>
-        </w:rPr>
-        <w:t>pengembangan</w:t>
-      </w:r>
-      <w:proofErr w:type="spellEnd"/>
-      <w:r>
-        <w:rPr>
-          <w:rFonts w:ascii="Times New Roman" w:hAnsi="Times New Roman" w:cs="Times New Roman"/>
-        </w:rPr>
-        <w:t xml:space="preserve"> </w:t>
-      </w:r>
-      <w:proofErr w:type="spellStart"/>
-      <w:r>
-        <w:rPr>
-          <w:rFonts w:ascii="Times New Roman" w:hAnsi="Times New Roman" w:cs="Times New Roman"/>
-        </w:rPr>
-        <w:t>antarmuka</w:t>
-      </w:r>
-      <w:proofErr w:type="spellEnd"/>
-      <w:r>
-        <w:rPr>
-          <w:rFonts w:ascii="Times New Roman" w:hAnsi="Times New Roman" w:cs="Times New Roman"/>
-        </w:rPr>
-        <w:t xml:space="preserve"> </w:t>
-      </w:r>
-      <w:proofErr w:type="spellStart"/>
-      <w:r>
-        <w:rPr>
-          <w:rFonts w:ascii="Times New Roman" w:hAnsi="Times New Roman" w:cs="Times New Roman"/>
-        </w:rPr>
-        <w:t>pengguna</w:t>
-      </w:r>
-      <w:proofErr w:type="spellEnd"/>
-      <w:r>
-        <w:rPr>
-          <w:rFonts w:ascii="Times New Roman" w:hAnsi="Times New Roman" w:cs="Times New Roman"/>
-        </w:rPr>
-        <w:t>.</w:t>
+        <w:t>salah satu tipe data yang paling sering digunakan. String memungkinkan kita untuk merepresentasikan teks, seperti kata, kalimat, atau bahkan paragraf. Kemampuan untuk memanipulasi string sangat penting dalam berbagai aplikasi, mulai dari pengolahan data hingga pengembangan antarmuka pengguna.</w:t>
       </w:r>
     </w:p>
     <w:p>
@@ -510,273 +96,7 @@
         <w:rPr>
           <w:rFonts w:ascii="Times New Roman" w:hAnsi="Times New Roman" w:cs="Times New Roman"/>
         </w:rPr>
-        <w:t xml:space="preserve">String </w:t>
-      </w:r>
-      <w:proofErr w:type="spellStart"/>
-      <w:r>
-        <w:rPr>
-          <w:rFonts w:ascii="Times New Roman" w:hAnsi="Times New Roman" w:cs="Times New Roman"/>
-        </w:rPr>
-        <w:t>adalah</w:t>
-      </w:r>
-      <w:proofErr w:type="spellEnd"/>
-      <w:r>
-        <w:rPr>
-          <w:rFonts w:ascii="Times New Roman" w:hAnsi="Times New Roman" w:cs="Times New Roman"/>
-        </w:rPr>
-        <w:t xml:space="preserve"> </w:t>
-      </w:r>
-      <w:proofErr w:type="spellStart"/>
-      <w:r>
-        <w:rPr>
-          <w:rFonts w:ascii="Times New Roman" w:hAnsi="Times New Roman" w:cs="Times New Roman"/>
-        </w:rPr>
-        <w:t>urutan</w:t>
-      </w:r>
-      <w:proofErr w:type="spellEnd"/>
-      <w:r>
-        <w:rPr>
-          <w:rFonts w:ascii="Times New Roman" w:hAnsi="Times New Roman" w:cs="Times New Roman"/>
-        </w:rPr>
-        <w:t xml:space="preserve"> </w:t>
-      </w:r>
-      <w:proofErr w:type="spellStart"/>
-      <w:r>
-        <w:rPr>
-          <w:rFonts w:ascii="Times New Roman" w:hAnsi="Times New Roman" w:cs="Times New Roman"/>
-        </w:rPr>
-        <w:t>karakter</w:t>
-      </w:r>
-      <w:proofErr w:type="spellEnd"/>
-      <w:r>
-        <w:rPr>
-          <w:rFonts w:ascii="Times New Roman" w:hAnsi="Times New Roman" w:cs="Times New Roman"/>
-        </w:rPr>
-        <w:t xml:space="preserve"> yang </w:t>
-      </w:r>
-      <w:proofErr w:type="spellStart"/>
-      <w:r>
-        <w:rPr>
-          <w:rFonts w:ascii="Times New Roman" w:hAnsi="Times New Roman" w:cs="Times New Roman"/>
-        </w:rPr>
-        <w:t>diapit</w:t>
-      </w:r>
-      <w:proofErr w:type="spellEnd"/>
-      <w:r>
-        <w:rPr>
-          <w:rFonts w:ascii="Times New Roman" w:hAnsi="Times New Roman" w:cs="Times New Roman"/>
-        </w:rPr>
-        <w:t xml:space="preserve"> oleh </w:t>
-      </w:r>
-      <w:proofErr w:type="spellStart"/>
-      <w:r>
-        <w:rPr>
-          <w:rFonts w:ascii="Times New Roman" w:hAnsi="Times New Roman" w:cs="Times New Roman"/>
-        </w:rPr>
-        <w:t>tanda</w:t>
-      </w:r>
-      <w:proofErr w:type="spellEnd"/>
-      <w:r>
-        <w:rPr>
-          <w:rFonts w:ascii="Times New Roman" w:hAnsi="Times New Roman" w:cs="Times New Roman"/>
-        </w:rPr>
-        <w:t xml:space="preserve"> </w:t>
-      </w:r>
-      <w:proofErr w:type="spellStart"/>
-      <w:r>
-        <w:rPr>
-          <w:rFonts w:ascii="Times New Roman" w:hAnsi="Times New Roman" w:cs="Times New Roman"/>
-        </w:rPr>
-        <w:t>kutip</w:t>
-      </w:r>
-      <w:proofErr w:type="spellEnd"/>
-      <w:r>
-        <w:rPr>
-          <w:rFonts w:ascii="Times New Roman" w:hAnsi="Times New Roman" w:cs="Times New Roman"/>
-        </w:rPr>
-        <w:t xml:space="preserve">. Dalam </w:t>
-      </w:r>
-      <w:proofErr w:type="spellStart"/>
-      <w:r>
-        <w:rPr>
-          <w:rFonts w:ascii="Times New Roman" w:hAnsi="Times New Roman" w:cs="Times New Roman"/>
-        </w:rPr>
-        <w:t>kebanyakan</w:t>
-      </w:r>
-      <w:proofErr w:type="spellEnd"/>
-      <w:r>
-        <w:rPr>
-          <w:rFonts w:ascii="Times New Roman" w:hAnsi="Times New Roman" w:cs="Times New Roman"/>
-        </w:rPr>
-        <w:t xml:space="preserve"> </w:t>
-      </w:r>
-      <w:proofErr w:type="spellStart"/>
-      <w:r>
-        <w:rPr>
-          <w:rFonts w:ascii="Times New Roman" w:hAnsi="Times New Roman" w:cs="Times New Roman"/>
-        </w:rPr>
-        <w:t>bahasa</w:t>
-      </w:r>
-      <w:proofErr w:type="spellEnd"/>
-      <w:r>
-        <w:rPr>
-          <w:rFonts w:ascii="Times New Roman" w:hAnsi="Times New Roman" w:cs="Times New Roman"/>
-        </w:rPr>
-        <w:t xml:space="preserve"> </w:t>
-      </w:r>
-      <w:proofErr w:type="spellStart"/>
-      <w:r>
-        <w:rPr>
-          <w:rFonts w:ascii="Times New Roman" w:hAnsi="Times New Roman" w:cs="Times New Roman"/>
-        </w:rPr>
-        <w:t>pemrograman</w:t>
-      </w:r>
-      <w:proofErr w:type="spellEnd"/>
-      <w:r>
-        <w:rPr>
-          <w:rFonts w:ascii="Times New Roman" w:hAnsi="Times New Roman" w:cs="Times New Roman"/>
-        </w:rPr>
-        <w:t xml:space="preserve">, Anda </w:t>
-      </w:r>
-      <w:proofErr w:type="spellStart"/>
-      <w:r>
-        <w:rPr>
-          <w:rFonts w:ascii="Times New Roman" w:hAnsi="Times New Roman" w:cs="Times New Roman"/>
-        </w:rPr>
-        <w:t>dapat</w:t>
-      </w:r>
-      <w:proofErr w:type="spellEnd"/>
-      <w:r>
-        <w:rPr>
-          <w:rFonts w:ascii="Times New Roman" w:hAnsi="Times New Roman" w:cs="Times New Roman"/>
-        </w:rPr>
-        <w:t xml:space="preserve"> </w:t>
-      </w:r>
-      <w:proofErr w:type="spellStart"/>
-      <w:r>
-        <w:rPr>
-          <w:rFonts w:ascii="Times New Roman" w:hAnsi="Times New Roman" w:cs="Times New Roman"/>
-        </w:rPr>
-        <w:t>menggunakan</w:t>
-      </w:r>
-      <w:proofErr w:type="spellEnd"/>
-      <w:r>
-        <w:rPr>
-          <w:rFonts w:ascii="Times New Roman" w:hAnsi="Times New Roman" w:cs="Times New Roman"/>
-        </w:rPr>
-        <w:t xml:space="preserve"> </w:t>
-      </w:r>
-      <w:proofErr w:type="spellStart"/>
-      <w:r>
-        <w:rPr>
-          <w:rFonts w:ascii="Times New Roman" w:hAnsi="Times New Roman" w:cs="Times New Roman"/>
-        </w:rPr>
-        <w:t>tanda</w:t>
-      </w:r>
-      <w:proofErr w:type="spellEnd"/>
-      <w:r>
-        <w:rPr>
-          <w:rFonts w:ascii="Times New Roman" w:hAnsi="Times New Roman" w:cs="Times New Roman"/>
-        </w:rPr>
-        <w:t xml:space="preserve"> </w:t>
-      </w:r>
-      <w:proofErr w:type="spellStart"/>
-      <w:r>
-        <w:rPr>
-          <w:rFonts w:ascii="Times New Roman" w:hAnsi="Times New Roman" w:cs="Times New Roman"/>
-        </w:rPr>
-        <w:t>kutip</w:t>
-      </w:r>
-      <w:proofErr w:type="spellEnd"/>
-      <w:r>
-        <w:rPr>
-          <w:rFonts w:ascii="Times New Roman" w:hAnsi="Times New Roman" w:cs="Times New Roman"/>
-        </w:rPr>
-        <w:t xml:space="preserve"> </w:t>
-      </w:r>
-      <w:proofErr w:type="spellStart"/>
-      <w:r>
-        <w:rPr>
-          <w:rFonts w:ascii="Times New Roman" w:hAnsi="Times New Roman" w:cs="Times New Roman"/>
-        </w:rPr>
-        <w:t>tunggal</w:t>
-      </w:r>
-      <w:proofErr w:type="spellEnd"/>
-      <w:r>
-        <w:rPr>
-          <w:rFonts w:ascii="Times New Roman" w:hAnsi="Times New Roman" w:cs="Times New Roman"/>
-        </w:rPr>
-        <w:t xml:space="preserve"> (' ') </w:t>
-      </w:r>
-      <w:proofErr w:type="spellStart"/>
-      <w:r>
-        <w:rPr>
-          <w:rFonts w:ascii="Times New Roman" w:hAnsi="Times New Roman" w:cs="Times New Roman"/>
-        </w:rPr>
-        <w:t>atau</w:t>
-      </w:r>
-      <w:proofErr w:type="spellEnd"/>
-      <w:r>
-        <w:rPr>
-          <w:rFonts w:ascii="Times New Roman" w:hAnsi="Times New Roman" w:cs="Times New Roman"/>
-        </w:rPr>
-        <w:t xml:space="preserve"> </w:t>
-      </w:r>
-      <w:proofErr w:type="spellStart"/>
-      <w:r>
-        <w:rPr>
-          <w:rFonts w:ascii="Times New Roman" w:hAnsi="Times New Roman" w:cs="Times New Roman"/>
-        </w:rPr>
-        <w:t>ganda</w:t>
-      </w:r>
-      <w:proofErr w:type="spellEnd"/>
-      <w:r>
-        <w:rPr>
-          <w:rFonts w:ascii="Times New Roman" w:hAnsi="Times New Roman" w:cs="Times New Roman"/>
-        </w:rPr>
-        <w:t xml:space="preserve"> (" ") </w:t>
-      </w:r>
-      <w:proofErr w:type="spellStart"/>
-      <w:r>
-        <w:rPr>
-          <w:rFonts w:ascii="Times New Roman" w:hAnsi="Times New Roman" w:cs="Times New Roman"/>
-        </w:rPr>
-        <w:t>untuk</w:t>
-      </w:r>
-      <w:proofErr w:type="spellEnd"/>
-      <w:r>
-        <w:rPr>
-          <w:rFonts w:ascii="Times New Roman" w:hAnsi="Times New Roman" w:cs="Times New Roman"/>
-        </w:rPr>
-        <w:t xml:space="preserve"> </w:t>
-      </w:r>
-      <w:proofErr w:type="spellStart"/>
-      <w:r>
-        <w:rPr>
-          <w:rFonts w:ascii="Times New Roman" w:hAnsi="Times New Roman" w:cs="Times New Roman"/>
-        </w:rPr>
-        <w:t>membuat</w:t>
-      </w:r>
-      <w:proofErr w:type="spellEnd"/>
-      <w:r>
-        <w:rPr>
-          <w:rFonts w:ascii="Times New Roman" w:hAnsi="Times New Roman" w:cs="Times New Roman"/>
-        </w:rPr>
-        <w:t xml:space="preserve"> string. </w:t>
-      </w:r>
-      <w:proofErr w:type="spellStart"/>
-      <w:r>
-        <w:rPr>
-          <w:rFonts w:ascii="Times New Roman" w:hAnsi="Times New Roman" w:cs="Times New Roman"/>
-        </w:rPr>
-        <w:t>Contoh</w:t>
-      </w:r>
-      <w:proofErr w:type="spellEnd"/>
-      <w:r>
-        <w:rPr>
-          <w:rFonts w:ascii="Times New Roman" w:hAnsi="Times New Roman" w:cs="Times New Roman"/>
-        </w:rPr>
-        <w:t>:</w:t>
+        <w:t>String adalah urutan karakter yang diapit oleh tanda kutip. Dalam kebanyakan bahasa pemrograman, Anda dapat menggunakan tanda kutip tunggal (' ') atau ganda (" ") untuk membuat string. Contoh:</w:t>
       </w:r>
     </w:p>
     <w:p>
@@ -866,189 +186,7 @@
         <w:rPr>
           <w:rFonts w:ascii="Times New Roman" w:hAnsi="Times New Roman" w:cs="Times New Roman"/>
         </w:rPr>
-        <w:t xml:space="preserve">Input string </w:t>
-      </w:r>
-      <w:proofErr w:type="spellStart"/>
-      <w:r>
-        <w:rPr>
-          <w:rFonts w:ascii="Times New Roman" w:hAnsi="Times New Roman" w:cs="Times New Roman"/>
-        </w:rPr>
-        <w:t>adalah</w:t>
-      </w:r>
-      <w:proofErr w:type="spellEnd"/>
-      <w:r>
-        <w:rPr>
-          <w:rFonts w:ascii="Times New Roman" w:hAnsi="Times New Roman" w:cs="Times New Roman"/>
-        </w:rPr>
-        <w:t xml:space="preserve"> proses </w:t>
-      </w:r>
-      <w:proofErr w:type="spellStart"/>
-      <w:r>
-        <w:rPr>
-          <w:rFonts w:ascii="Times New Roman" w:hAnsi="Times New Roman" w:cs="Times New Roman"/>
-        </w:rPr>
-        <w:t>menerima</w:t>
-      </w:r>
-      <w:proofErr w:type="spellEnd"/>
-      <w:r>
-        <w:rPr>
-          <w:rFonts w:ascii="Times New Roman" w:hAnsi="Times New Roman" w:cs="Times New Roman"/>
-        </w:rPr>
-        <w:t xml:space="preserve"> data </w:t>
-      </w:r>
-      <w:proofErr w:type="spellStart"/>
-      <w:r>
-        <w:rPr>
-          <w:rFonts w:ascii="Times New Roman" w:hAnsi="Times New Roman" w:cs="Times New Roman"/>
-        </w:rPr>
-        <w:t>teks</w:t>
-      </w:r>
-      <w:proofErr w:type="spellEnd"/>
-      <w:r>
-        <w:rPr>
-          <w:rFonts w:ascii="Times New Roman" w:hAnsi="Times New Roman" w:cs="Times New Roman"/>
-        </w:rPr>
-        <w:t xml:space="preserve"> </w:t>
-      </w:r>
-      <w:proofErr w:type="spellStart"/>
-      <w:r>
-        <w:rPr>
-          <w:rFonts w:ascii="Times New Roman" w:hAnsi="Times New Roman" w:cs="Times New Roman"/>
-        </w:rPr>
-        <w:t>dari</w:t>
-      </w:r>
-      <w:proofErr w:type="spellEnd"/>
-      <w:r>
-        <w:rPr>
-          <w:rFonts w:ascii="Times New Roman" w:hAnsi="Times New Roman" w:cs="Times New Roman"/>
-        </w:rPr>
-        <w:t xml:space="preserve"> </w:t>
-      </w:r>
-      <w:proofErr w:type="spellStart"/>
-      <w:r>
-        <w:rPr>
-          <w:rFonts w:ascii="Times New Roman" w:hAnsi="Times New Roman" w:cs="Times New Roman"/>
-        </w:rPr>
-        <w:t>pengguna</w:t>
-      </w:r>
-      <w:proofErr w:type="spellEnd"/>
-      <w:r>
-        <w:rPr>
-          <w:rFonts w:ascii="Times New Roman" w:hAnsi="Times New Roman" w:cs="Times New Roman"/>
-        </w:rPr>
-        <w:t xml:space="preserve"> </w:t>
-      </w:r>
-      <w:proofErr w:type="spellStart"/>
-      <w:r>
-        <w:rPr>
-          <w:rFonts w:ascii="Times New Roman" w:hAnsi="Times New Roman" w:cs="Times New Roman"/>
-        </w:rPr>
-        <w:t>atau</w:t>
-      </w:r>
-      <w:proofErr w:type="spellEnd"/>
-      <w:r>
-        <w:rPr>
-          <w:rFonts w:ascii="Times New Roman" w:hAnsi="Times New Roman" w:cs="Times New Roman"/>
-        </w:rPr>
-        <w:t xml:space="preserve"> </w:t>
-      </w:r>
-      <w:proofErr w:type="spellStart"/>
-      <w:r>
-        <w:rPr>
-          <w:rFonts w:ascii="Times New Roman" w:hAnsi="Times New Roman" w:cs="Times New Roman"/>
-        </w:rPr>
-        <w:t>sumber</w:t>
-      </w:r>
-      <w:proofErr w:type="spellEnd"/>
-      <w:r>
-        <w:rPr>
-          <w:rFonts w:ascii="Times New Roman" w:hAnsi="Times New Roman" w:cs="Times New Roman"/>
-        </w:rPr>
-        <w:t xml:space="preserve"> lain. </w:t>
-      </w:r>
-      <w:proofErr w:type="spellStart"/>
-      <w:r>
-        <w:rPr>
-          <w:rFonts w:ascii="Times New Roman" w:hAnsi="Times New Roman" w:cs="Times New Roman"/>
-        </w:rPr>
-        <w:t>Beberapa</w:t>
-      </w:r>
-      <w:proofErr w:type="spellEnd"/>
-      <w:r>
-        <w:rPr>
-          <w:rFonts w:ascii="Times New Roman" w:hAnsi="Times New Roman" w:cs="Times New Roman"/>
-        </w:rPr>
-        <w:t xml:space="preserve"> </w:t>
-      </w:r>
-      <w:proofErr w:type="spellStart"/>
-      <w:r>
-        <w:rPr>
-          <w:rFonts w:ascii="Times New Roman" w:hAnsi="Times New Roman" w:cs="Times New Roman"/>
-        </w:rPr>
-        <w:t>metode</w:t>
-      </w:r>
-      <w:proofErr w:type="spellEnd"/>
-      <w:r>
-        <w:rPr>
-          <w:rFonts w:ascii="Times New Roman" w:hAnsi="Times New Roman" w:cs="Times New Roman"/>
-        </w:rPr>
-        <w:t xml:space="preserve"> </w:t>
-      </w:r>
-      <w:proofErr w:type="spellStart"/>
-      <w:r>
-        <w:rPr>
-          <w:rFonts w:ascii="Times New Roman" w:hAnsi="Times New Roman" w:cs="Times New Roman"/>
-        </w:rPr>
-        <w:t>umum</w:t>
-      </w:r>
-      <w:proofErr w:type="spellEnd"/>
-      <w:r>
-        <w:rPr>
-          <w:rFonts w:ascii="Times New Roman" w:hAnsi="Times New Roman" w:cs="Times New Roman"/>
-        </w:rPr>
-        <w:t xml:space="preserve"> </w:t>
-      </w:r>
-      <w:proofErr w:type="spellStart"/>
-      <w:r>
-        <w:rPr>
-          <w:rFonts w:ascii="Times New Roman" w:hAnsi="Times New Roman" w:cs="Times New Roman"/>
-        </w:rPr>
-        <w:t>untuk</w:t>
-      </w:r>
-      <w:proofErr w:type="spellEnd"/>
-      <w:r>
-        <w:rPr>
-          <w:rFonts w:ascii="Times New Roman" w:hAnsi="Times New Roman" w:cs="Times New Roman"/>
-        </w:rPr>
-        <w:t xml:space="preserve"> </w:t>
-      </w:r>
-      <w:proofErr w:type="spellStart"/>
-      <w:r>
-        <w:rPr>
-          <w:rFonts w:ascii="Times New Roman" w:hAnsi="Times New Roman" w:cs="Times New Roman"/>
-        </w:rPr>
-        <w:t>mendapatkan</w:t>
-      </w:r>
-      <w:proofErr w:type="spellEnd"/>
-      <w:r>
-        <w:rPr>
-          <w:rFonts w:ascii="Times New Roman" w:hAnsi="Times New Roman" w:cs="Times New Roman"/>
-        </w:rPr>
-        <w:t xml:space="preserve"> input string </w:t>
-      </w:r>
-      <w:proofErr w:type="spellStart"/>
-      <w:r>
-        <w:rPr>
-          <w:rFonts w:ascii="Times New Roman" w:hAnsi="Times New Roman" w:cs="Times New Roman"/>
-        </w:rPr>
-        <w:t>meliputi</w:t>
-      </w:r>
-      <w:proofErr w:type="spellEnd"/>
-      <w:r>
-        <w:rPr>
-          <w:rFonts w:ascii="Times New Roman" w:hAnsi="Times New Roman" w:cs="Times New Roman"/>
-        </w:rPr>
-        <w:t>:</w:t>
+        <w:t>Input string adalah proses menerima data teks dari pengguna atau sumber lain. Beberapa metode umum untuk mendapatkan input string meliputi:</w:t>
       </w:r>
     </w:p>
     <w:p>
@@ -1066,35 +204,7 @@
         <w:rPr>
           <w:rFonts w:ascii="Times New Roman" w:hAnsi="Times New Roman" w:cs="Times New Roman"/>
         </w:rPr>
-        <w:t xml:space="preserve">Input </w:t>
-      </w:r>
-      <w:proofErr w:type="spellStart"/>
-      <w:r>
-        <w:rPr>
-          <w:rFonts w:ascii="Times New Roman" w:hAnsi="Times New Roman" w:cs="Times New Roman"/>
-        </w:rPr>
-        <w:t>dari</w:t>
-      </w:r>
-      <w:proofErr w:type="spellEnd"/>
-      <w:r>
-        <w:rPr>
-          <w:rFonts w:ascii="Times New Roman" w:hAnsi="Times New Roman" w:cs="Times New Roman"/>
-        </w:rPr>
-        <w:t xml:space="preserve"> </w:t>
-      </w:r>
-      <w:proofErr w:type="spellStart"/>
-      <w:r>
-        <w:rPr>
-          <w:rFonts w:ascii="Times New Roman" w:hAnsi="Times New Roman" w:cs="Times New Roman"/>
-        </w:rPr>
-        <w:t>Pengguna</w:t>
-      </w:r>
-      <w:proofErr w:type="spellEnd"/>
-      <w:r>
-        <w:rPr>
-          <w:rFonts w:ascii="Times New Roman" w:hAnsi="Times New Roman" w:cs="Times New Roman"/>
-        </w:rPr>
-        <w:t>:</w:t>
+        <w:t>Input dari Pengguna:</w:t>
       </w:r>
     </w:p>
     <w:p>
@@ -1108,89 +218,25 @@
           <w:rFonts w:ascii="Times New Roman" w:hAnsi="Times New Roman" w:cs="Times New Roman"/>
         </w:rPr>
       </w:pPr>
-      <w:proofErr w:type="spellStart"/>
-      <w:r>
-        <w:rPr>
-          <w:rFonts w:ascii="Times New Roman" w:hAnsi="Times New Roman" w:cs="Times New Roman"/>
-        </w:rPr>
-        <w:t>Fungsi</w:t>
-      </w:r>
-      <w:proofErr w:type="spellEnd"/>
-      <w:r>
-        <w:rPr>
-          <w:rFonts w:ascii="Times New Roman" w:hAnsi="Times New Roman" w:cs="Times New Roman"/>
-        </w:rPr>
-        <w:t xml:space="preserve"> input() (Python): </w:t>
-      </w:r>
-      <w:proofErr w:type="spellStart"/>
-      <w:r>
-        <w:rPr>
-          <w:rFonts w:ascii="Times New Roman" w:hAnsi="Times New Roman" w:cs="Times New Roman"/>
-        </w:rPr>
-        <w:t>Memungkinkan</w:t>
-      </w:r>
-      <w:proofErr w:type="spellEnd"/>
-      <w:r>
-        <w:rPr>
-          <w:rFonts w:ascii="Times New Roman" w:hAnsi="Times New Roman" w:cs="Times New Roman"/>
-        </w:rPr>
-        <w:t xml:space="preserve"> </w:t>
-      </w:r>
-      <w:proofErr w:type="spellStart"/>
-      <w:r>
-        <w:rPr>
-          <w:rFonts w:ascii="Times New Roman" w:hAnsi="Times New Roman" w:cs="Times New Roman"/>
-        </w:rPr>
-        <w:t>pengguna</w:t>
-      </w:r>
-      <w:proofErr w:type="spellEnd"/>
-      <w:r>
-        <w:rPr>
-          <w:rFonts w:ascii="Times New Roman" w:hAnsi="Times New Roman" w:cs="Times New Roman"/>
-        </w:rPr>
-        <w:t xml:space="preserve"> </w:t>
-      </w:r>
-      <w:proofErr w:type="spellStart"/>
-      <w:r>
-        <w:rPr>
-          <w:rFonts w:ascii="Times New Roman" w:hAnsi="Times New Roman" w:cs="Times New Roman"/>
-        </w:rPr>
-        <w:t>memasukkan</w:t>
-      </w:r>
-      <w:proofErr w:type="spellEnd"/>
-      <w:r>
-        <w:rPr>
-          <w:rFonts w:ascii="Times New Roman" w:hAnsi="Times New Roman" w:cs="Times New Roman"/>
-        </w:rPr>
-        <w:t xml:space="preserve"> </w:t>
-      </w:r>
-      <w:proofErr w:type="spellStart"/>
-      <w:r>
-        <w:rPr>
-          <w:rFonts w:ascii="Times New Roman" w:hAnsi="Times New Roman" w:cs="Times New Roman"/>
-        </w:rPr>
-        <w:t>teks</w:t>
-      </w:r>
-      <w:proofErr w:type="spellEnd"/>
-      <w:r>
-        <w:rPr>
-          <w:rFonts w:ascii="Times New Roman" w:hAnsi="Times New Roman" w:cs="Times New Roman"/>
-        </w:rPr>
-        <w:t xml:space="preserve"> </w:t>
-      </w:r>
-      <w:proofErr w:type="spellStart"/>
-      <w:r>
-        <w:rPr>
-          <w:rFonts w:ascii="Times New Roman" w:hAnsi="Times New Roman" w:cs="Times New Roman"/>
-        </w:rPr>
-        <w:t>melalui</w:t>
-      </w:r>
-      <w:proofErr w:type="spellEnd"/>
-      <w:r>
-        <w:rPr>
-          <w:rFonts w:ascii="Times New Roman" w:hAnsi="Times New Roman" w:cs="Times New Roman"/>
-        </w:rPr>
-        <w:t xml:space="preserve"> keyboard.</w:t>
+      <w:r>
+        <w:rPr>
+          <w:rFonts w:ascii="Times New Roman" w:hAnsi="Times New Roman" w:cs="Times New Roman"/>
+        </w:rPr>
+        <w:t xml:space="preserve">Fungsi </w:t>
+      </w:r>
+      <w:proofErr w:type="gramStart"/>
+      <w:r>
+        <w:rPr>
+          <w:rFonts w:ascii="Times New Roman" w:hAnsi="Times New Roman" w:cs="Times New Roman"/>
+        </w:rPr>
+        <w:t>input(</w:t>
+      </w:r>
+      <w:proofErr w:type="gramEnd"/>
+      <w:r>
+        <w:rPr>
+          <w:rFonts w:ascii="Times New Roman" w:hAnsi="Times New Roman" w:cs="Times New Roman"/>
+        </w:rPr>
+        <w:t>) (Python): Memungkinkan pengguna memasukkan teks melalui keyboard.</w:t>
       </w:r>
     </w:p>
     <w:p>
@@ -1204,14 +250,12 @@
           <w:rFonts w:ascii="Times New Roman" w:hAnsi="Times New Roman" w:cs="Times New Roman"/>
         </w:rPr>
       </w:pPr>
-      <w:proofErr w:type="spellStart"/>
       <w:r>
         <w:rPr>
           <w:rFonts w:ascii="Times New Roman" w:hAnsi="Times New Roman" w:cs="Times New Roman"/>
         </w:rPr>
         <w:t>Contoh:</w:t>
       </w:r>
-      <w:proofErr w:type="spellEnd"/>
     </w:p>
     <w:p>
       <w:pPr>
@@ -1225,7 +269,21 @@
         <w:rPr>
           <w:rFonts w:ascii="Consolas" w:hAnsi="Consolas" w:cs="Times New Roman"/>
         </w:rPr>
-        <w:t>nama = input("Masukkan nama Anda: ")</w:t>
+        <w:t xml:space="preserve">nama = </w:t>
+      </w:r>
+      <w:proofErr w:type="gramStart"/>
+      <w:r>
+        <w:rPr>
+          <w:rFonts w:ascii="Consolas" w:hAnsi="Consolas" w:cs="Times New Roman"/>
+        </w:rPr>
+        <w:t>input(</w:t>
+      </w:r>
+      <w:proofErr w:type="gramEnd"/>
+      <w:r>
+        <w:rPr>
+          <w:rFonts w:ascii="Consolas" w:hAnsi="Consolas" w:cs="Times New Roman"/>
+        </w:rPr>
+        <w:t>"Masukkan nama Anda: ")</w:t>
       </w:r>
     </w:p>
     <w:p>
@@ -1236,11 +294,19 @@
           <w:rFonts w:ascii="Consolas" w:hAnsi="Consolas" w:cs="Times New Roman"/>
         </w:rPr>
       </w:pPr>
+      <w:proofErr w:type="gramStart"/>
       <w:r>
         <w:rPr>
           <w:rFonts w:ascii="Consolas" w:hAnsi="Consolas" w:cs="Times New Roman"/>
         </w:rPr>
-        <w:t>print("Halo, " + nama + "!")</w:t>
+        <w:t>print(</w:t>
+      </w:r>
+      <w:proofErr w:type="gramEnd"/>
+      <w:r>
+        <w:rPr>
+          <w:rFonts w:ascii="Consolas" w:hAnsi="Consolas" w:cs="Times New Roman"/>
+        </w:rPr>
+        <w:t>"Halo, " + nama + "!")</w:t>
       </w:r>
     </w:p>
     <w:p>
@@ -1254,33 +320,11 @@
           <w:rFonts w:ascii="Times New Roman" w:hAnsi="Times New Roman" w:cs="Times New Roman"/>
         </w:rPr>
       </w:pPr>
-      <w:proofErr w:type="spellStart"/>
-      <w:r>
-        <w:rPr>
-          <w:rFonts w:ascii="Times New Roman" w:hAnsi="Times New Roman" w:cs="Times New Roman"/>
-        </w:rPr>
-        <w:t>Pembacaan</w:t>
-      </w:r>
-      <w:proofErr w:type="spellEnd"/>
-      <w:r>
-        <w:rPr>
-          <w:rFonts w:ascii="Times New Roman" w:hAnsi="Times New Roman" w:cs="Times New Roman"/>
-        </w:rPr>
-        <w:t xml:space="preserve"> </w:t>
-      </w:r>
-      <w:proofErr w:type="spellStart"/>
-      <w:r>
-        <w:rPr>
-          <w:rFonts w:ascii="Times New Roman" w:hAnsi="Times New Roman" w:cs="Times New Roman"/>
-        </w:rPr>
-        <w:t>dari</w:t>
-      </w:r>
-      <w:proofErr w:type="spellEnd"/>
-      <w:r>
-        <w:rPr>
-          <w:rFonts w:ascii="Times New Roman" w:hAnsi="Times New Roman" w:cs="Times New Roman"/>
-        </w:rPr>
-        <w:t xml:space="preserve"> File:</w:t>
+      <w:r>
+        <w:rPr>
+          <w:rFonts w:ascii="Times New Roman" w:hAnsi="Times New Roman" w:cs="Times New Roman"/>
+        </w:rPr>
+        <w:t>Pembacaan dari File:</w:t>
       </w:r>
     </w:p>
     <w:p>
@@ -1298,175 +342,7 @@
         <w:rPr>
           <w:rFonts w:ascii="Times New Roman" w:hAnsi="Times New Roman" w:cs="Times New Roman"/>
         </w:rPr>
-        <w:t xml:space="preserve">Program </w:t>
-      </w:r>
-      <w:proofErr w:type="spellStart"/>
-      <w:r>
-        <w:rPr>
-          <w:rFonts w:ascii="Times New Roman" w:hAnsi="Times New Roman" w:cs="Times New Roman"/>
-        </w:rPr>
-        <w:t>dapat</w:t>
-      </w:r>
-      <w:proofErr w:type="spellEnd"/>
-      <w:r>
-        <w:rPr>
-          <w:rFonts w:ascii="Times New Roman" w:hAnsi="Times New Roman" w:cs="Times New Roman"/>
-        </w:rPr>
-        <w:t xml:space="preserve"> </w:t>
-      </w:r>
-      <w:proofErr w:type="spellStart"/>
-      <w:r>
-        <w:rPr>
-          <w:rFonts w:ascii="Times New Roman" w:hAnsi="Times New Roman" w:cs="Times New Roman"/>
-        </w:rPr>
-        <w:t>membaca</w:t>
-      </w:r>
-      <w:proofErr w:type="spellEnd"/>
-      <w:r>
-        <w:rPr>
-          <w:rFonts w:ascii="Times New Roman" w:hAnsi="Times New Roman" w:cs="Times New Roman"/>
-        </w:rPr>
-        <w:t xml:space="preserve"> </w:t>
-      </w:r>
-      <w:proofErr w:type="spellStart"/>
-      <w:r>
-        <w:rPr>
-          <w:rFonts w:ascii="Times New Roman" w:hAnsi="Times New Roman" w:cs="Times New Roman"/>
-        </w:rPr>
-        <w:t>teks</w:t>
-      </w:r>
-      <w:proofErr w:type="spellEnd"/>
-      <w:r>
-        <w:rPr>
-          <w:rFonts w:ascii="Times New Roman" w:hAnsi="Times New Roman" w:cs="Times New Roman"/>
-        </w:rPr>
-        <w:t xml:space="preserve"> </w:t>
-      </w:r>
-      <w:proofErr w:type="spellStart"/>
-      <w:r>
-        <w:rPr>
-          <w:rFonts w:ascii="Times New Roman" w:hAnsi="Times New Roman" w:cs="Times New Roman"/>
-        </w:rPr>
-        <w:t>dari</w:t>
-      </w:r>
-      <w:proofErr w:type="spellEnd"/>
-      <w:r>
-        <w:rPr>
-          <w:rFonts w:ascii="Times New Roman" w:hAnsi="Times New Roman" w:cs="Times New Roman"/>
-        </w:rPr>
-        <w:t xml:space="preserve"> file </w:t>
-      </w:r>
-      <w:proofErr w:type="spellStart"/>
-      <w:r>
-        <w:rPr>
-          <w:rFonts w:ascii="Times New Roman" w:hAnsi="Times New Roman" w:cs="Times New Roman"/>
-        </w:rPr>
-        <w:t>eksternal</w:t>
-      </w:r>
-      <w:proofErr w:type="spellEnd"/>
-      <w:r>
-        <w:rPr>
-          <w:rFonts w:ascii="Times New Roman" w:hAnsi="Times New Roman" w:cs="Times New Roman"/>
-        </w:rPr>
-        <w:t xml:space="preserve">, yang </w:t>
-      </w:r>
-      <w:proofErr w:type="spellStart"/>
-      <w:r>
-        <w:rPr>
-          <w:rFonts w:ascii="Times New Roman" w:hAnsi="Times New Roman" w:cs="Times New Roman"/>
-        </w:rPr>
-        <w:t>berguna</w:t>
-      </w:r>
-      <w:proofErr w:type="spellEnd"/>
-      <w:r>
-        <w:rPr>
-          <w:rFonts w:ascii="Times New Roman" w:hAnsi="Times New Roman" w:cs="Times New Roman"/>
-        </w:rPr>
-        <w:t xml:space="preserve"> </w:t>
-      </w:r>
-      <w:proofErr w:type="spellStart"/>
-      <w:r>
-        <w:rPr>
-          <w:rFonts w:ascii="Times New Roman" w:hAnsi="Times New Roman" w:cs="Times New Roman"/>
-        </w:rPr>
-        <w:t>untuk</w:t>
-      </w:r>
-      <w:proofErr w:type="spellEnd"/>
-      <w:r>
-        <w:rPr>
-          <w:rFonts w:ascii="Times New Roman" w:hAnsi="Times New Roman" w:cs="Times New Roman"/>
-        </w:rPr>
-        <w:t xml:space="preserve"> </w:t>
-      </w:r>
-      <w:proofErr w:type="spellStart"/>
-      <w:r>
-        <w:rPr>
-          <w:rFonts w:ascii="Times New Roman" w:hAnsi="Times New Roman" w:cs="Times New Roman"/>
-        </w:rPr>
-        <w:t>memproses</w:t>
-      </w:r>
-      <w:proofErr w:type="spellEnd"/>
-      <w:r>
-        <w:rPr>
-          <w:rFonts w:ascii="Times New Roman" w:hAnsi="Times New Roman" w:cs="Times New Roman"/>
-        </w:rPr>
-        <w:t xml:space="preserve"> data </w:t>
-      </w:r>
-      <w:proofErr w:type="spellStart"/>
-      <w:r>
-        <w:rPr>
-          <w:rFonts w:ascii="Times New Roman" w:hAnsi="Times New Roman" w:cs="Times New Roman"/>
-        </w:rPr>
-        <w:t>teks</w:t>
-      </w:r>
-      <w:proofErr w:type="spellEnd"/>
-      <w:r>
-        <w:rPr>
-          <w:rFonts w:ascii="Times New Roman" w:hAnsi="Times New Roman" w:cs="Times New Roman"/>
-        </w:rPr>
-        <w:t xml:space="preserve"> </w:t>
-      </w:r>
-      <w:proofErr w:type="spellStart"/>
-      <w:r>
-        <w:rPr>
-          <w:rFonts w:ascii="Times New Roman" w:hAnsi="Times New Roman" w:cs="Times New Roman"/>
-        </w:rPr>
-        <w:t>dalam</w:t>
-      </w:r>
-      <w:proofErr w:type="spellEnd"/>
-      <w:r>
-        <w:rPr>
-          <w:rFonts w:ascii="Times New Roman" w:hAnsi="Times New Roman" w:cs="Times New Roman"/>
-        </w:rPr>
-        <w:t xml:space="preserve"> </w:t>
-      </w:r>
-      <w:proofErr w:type="spellStart"/>
-      <w:r>
-        <w:rPr>
-          <w:rFonts w:ascii="Times New Roman" w:hAnsi="Times New Roman" w:cs="Times New Roman"/>
-        </w:rPr>
-        <w:t>jumlah</w:t>
-      </w:r>
-      <w:proofErr w:type="spellEnd"/>
-      <w:r>
-        <w:rPr>
-          <w:rFonts w:ascii="Times New Roman" w:hAnsi="Times New Roman" w:cs="Times New Roman"/>
-        </w:rPr>
-        <w:t xml:space="preserve"> </w:t>
-      </w:r>
-      <w:proofErr w:type="spellStart"/>
-      <w:r>
-        <w:rPr>
-          <w:rFonts w:ascii="Times New Roman" w:hAnsi="Times New Roman" w:cs="Times New Roman"/>
-        </w:rPr>
-        <w:t>besar</w:t>
-      </w:r>
-      <w:proofErr w:type="spellEnd"/>
-      <w:r>
-        <w:rPr>
-          <w:rFonts w:ascii="Times New Roman" w:hAnsi="Times New Roman" w:cs="Times New Roman"/>
-        </w:rPr>
-        <w:t>.</w:t>
+        <w:t>Program dapat membaca teks dari file eksternal, yang berguna untuk memproses data teks dalam jumlah besar.</w:t>
       </w:r>
     </w:p>
     <w:p>
@@ -1496,217 +372,7 @@
         <w:rPr>
           <w:rFonts w:ascii="Times New Roman" w:hAnsi="Times New Roman" w:cs="Times New Roman"/>
         </w:rPr>
-        <w:t xml:space="preserve">Output string </w:t>
-      </w:r>
-      <w:proofErr w:type="spellStart"/>
-      <w:r>
-        <w:rPr>
-          <w:rFonts w:ascii="Times New Roman" w:hAnsi="Times New Roman" w:cs="Times New Roman"/>
-        </w:rPr>
-        <w:t>adalah</w:t>
-      </w:r>
-      <w:proofErr w:type="spellEnd"/>
-      <w:r>
-        <w:rPr>
-          <w:rFonts w:ascii="Times New Roman" w:hAnsi="Times New Roman" w:cs="Times New Roman"/>
-        </w:rPr>
-        <w:t xml:space="preserve"> proses </w:t>
-      </w:r>
-      <w:proofErr w:type="spellStart"/>
-      <w:r>
-        <w:rPr>
-          <w:rFonts w:ascii="Times New Roman" w:hAnsi="Times New Roman" w:cs="Times New Roman"/>
-        </w:rPr>
-        <w:t>menampilkan</w:t>
-      </w:r>
-      <w:proofErr w:type="spellEnd"/>
-      <w:r>
-        <w:rPr>
-          <w:rFonts w:ascii="Times New Roman" w:hAnsi="Times New Roman" w:cs="Times New Roman"/>
-        </w:rPr>
-        <w:t xml:space="preserve"> </w:t>
-      </w:r>
-      <w:proofErr w:type="spellStart"/>
-      <w:r>
-        <w:rPr>
-          <w:rFonts w:ascii="Times New Roman" w:hAnsi="Times New Roman" w:cs="Times New Roman"/>
-        </w:rPr>
-        <w:t>teks</w:t>
-      </w:r>
-      <w:proofErr w:type="spellEnd"/>
-      <w:r>
-        <w:rPr>
-          <w:rFonts w:ascii="Times New Roman" w:hAnsi="Times New Roman" w:cs="Times New Roman"/>
-        </w:rPr>
-        <w:t xml:space="preserve"> </w:t>
-      </w:r>
-      <w:proofErr w:type="spellStart"/>
-      <w:r>
-        <w:rPr>
-          <w:rFonts w:ascii="Times New Roman" w:hAnsi="Times New Roman" w:cs="Times New Roman"/>
-        </w:rPr>
-        <w:t>kepada</w:t>
-      </w:r>
-      <w:proofErr w:type="spellEnd"/>
-      <w:r>
-        <w:rPr>
-          <w:rFonts w:ascii="Times New Roman" w:hAnsi="Times New Roman" w:cs="Times New Roman"/>
-        </w:rPr>
-        <w:t xml:space="preserve"> </w:t>
-      </w:r>
-      <w:proofErr w:type="spellStart"/>
-      <w:r>
-        <w:rPr>
-          <w:rFonts w:ascii="Times New Roman" w:hAnsi="Times New Roman" w:cs="Times New Roman"/>
-        </w:rPr>
-        <w:t>pengguna</w:t>
-      </w:r>
-      <w:proofErr w:type="spellEnd"/>
-      <w:r>
-        <w:rPr>
-          <w:rFonts w:ascii="Times New Roman" w:hAnsi="Times New Roman" w:cs="Times New Roman"/>
-        </w:rPr>
-        <w:t xml:space="preserve"> </w:t>
-      </w:r>
-      <w:proofErr w:type="spellStart"/>
-      <w:r>
-        <w:rPr>
-          <w:rFonts w:ascii="Times New Roman" w:hAnsi="Times New Roman" w:cs="Times New Roman"/>
-        </w:rPr>
-        <w:t>atau</w:t>
-      </w:r>
-      <w:proofErr w:type="spellEnd"/>
-      <w:r>
-        <w:rPr>
-          <w:rFonts w:ascii="Times New Roman" w:hAnsi="Times New Roman" w:cs="Times New Roman"/>
-        </w:rPr>
-        <w:t xml:space="preserve"> </w:t>
-      </w:r>
-      <w:proofErr w:type="spellStart"/>
-      <w:r>
-        <w:rPr>
-          <w:rFonts w:ascii="Times New Roman" w:hAnsi="Times New Roman" w:cs="Times New Roman"/>
-        </w:rPr>
-        <w:t>menyimpannya</w:t>
-      </w:r>
-      <w:proofErr w:type="spellEnd"/>
-      <w:r>
-        <w:rPr>
-          <w:rFonts w:ascii="Times New Roman" w:hAnsi="Times New Roman" w:cs="Times New Roman"/>
-        </w:rPr>
-        <w:t xml:space="preserve"> </w:t>
-      </w:r>
-      <w:proofErr w:type="spellStart"/>
-      <w:r>
-        <w:rPr>
-          <w:rFonts w:ascii="Times New Roman" w:hAnsi="Times New Roman" w:cs="Times New Roman"/>
-        </w:rPr>
-        <w:t>ke</w:t>
-      </w:r>
-      <w:proofErr w:type="spellEnd"/>
-      <w:r>
-        <w:rPr>
-          <w:rFonts w:ascii="Times New Roman" w:hAnsi="Times New Roman" w:cs="Times New Roman"/>
-        </w:rPr>
-        <w:t xml:space="preserve"> </w:t>
-      </w:r>
-      <w:proofErr w:type="spellStart"/>
-      <w:r>
-        <w:rPr>
-          <w:rFonts w:ascii="Times New Roman" w:hAnsi="Times New Roman" w:cs="Times New Roman"/>
-        </w:rPr>
-        <w:t>sumber</w:t>
-      </w:r>
-      <w:proofErr w:type="spellEnd"/>
-      <w:r>
-        <w:rPr>
-          <w:rFonts w:ascii="Times New Roman" w:hAnsi="Times New Roman" w:cs="Times New Roman"/>
-        </w:rPr>
-        <w:t xml:space="preserve"> lain. </w:t>
-      </w:r>
-      <w:proofErr w:type="spellStart"/>
-      <w:r>
-        <w:rPr>
-          <w:rFonts w:ascii="Times New Roman" w:hAnsi="Times New Roman" w:cs="Times New Roman"/>
-        </w:rPr>
-        <w:t>Beberapa</w:t>
-      </w:r>
-      <w:proofErr w:type="spellEnd"/>
-      <w:r>
-        <w:rPr>
-          <w:rFonts w:ascii="Times New Roman" w:hAnsi="Times New Roman" w:cs="Times New Roman"/>
-        </w:rPr>
-        <w:t xml:space="preserve"> </w:t>
-      </w:r>
-      <w:proofErr w:type="spellStart"/>
-      <w:r>
-        <w:rPr>
-          <w:rFonts w:ascii="Times New Roman" w:hAnsi="Times New Roman" w:cs="Times New Roman"/>
-        </w:rPr>
-        <w:t>metode</w:t>
-      </w:r>
-      <w:proofErr w:type="spellEnd"/>
-      <w:r>
-        <w:rPr>
-          <w:rFonts w:ascii="Times New Roman" w:hAnsi="Times New Roman" w:cs="Times New Roman"/>
-        </w:rPr>
-        <w:t xml:space="preserve"> </w:t>
-      </w:r>
-      <w:proofErr w:type="spellStart"/>
-      <w:r>
-        <w:rPr>
-          <w:rFonts w:ascii="Times New Roman" w:hAnsi="Times New Roman" w:cs="Times New Roman"/>
-        </w:rPr>
-        <w:t>umum</w:t>
-      </w:r>
-      <w:proofErr w:type="spellEnd"/>
-      <w:r>
-        <w:rPr>
-          <w:rFonts w:ascii="Times New Roman" w:hAnsi="Times New Roman" w:cs="Times New Roman"/>
-        </w:rPr>
-        <w:t xml:space="preserve"> </w:t>
-      </w:r>
-      <w:proofErr w:type="spellStart"/>
-      <w:r>
-        <w:rPr>
-          <w:rFonts w:ascii="Times New Roman" w:hAnsi="Times New Roman" w:cs="Times New Roman"/>
-        </w:rPr>
-        <w:t>untuk</w:t>
-      </w:r>
-      <w:proofErr w:type="spellEnd"/>
-      <w:r>
-        <w:rPr>
-          <w:rFonts w:ascii="Times New Roman" w:hAnsi="Times New Roman" w:cs="Times New Roman"/>
-        </w:rPr>
-        <w:t xml:space="preserve"> </w:t>
-      </w:r>
-      <w:proofErr w:type="spellStart"/>
-      <w:r>
-        <w:rPr>
-          <w:rFonts w:ascii="Times New Roman" w:hAnsi="Times New Roman" w:cs="Times New Roman"/>
-        </w:rPr>
-        <w:t>menghasilkan</w:t>
-      </w:r>
-      <w:proofErr w:type="spellEnd"/>
-      <w:r>
-        <w:rPr>
-          <w:rFonts w:ascii="Times New Roman" w:hAnsi="Times New Roman" w:cs="Times New Roman"/>
-        </w:rPr>
-        <w:t xml:space="preserve"> output string </w:t>
-      </w:r>
-      <w:proofErr w:type="spellStart"/>
-      <w:r>
-        <w:rPr>
-          <w:rFonts w:ascii="Times New Roman" w:hAnsi="Times New Roman" w:cs="Times New Roman"/>
-        </w:rPr>
-        <w:t>meliputi</w:t>
-      </w:r>
-      <w:proofErr w:type="spellEnd"/>
-      <w:r>
-        <w:rPr>
-          <w:rFonts w:ascii="Times New Roman" w:hAnsi="Times New Roman" w:cs="Times New Roman"/>
-        </w:rPr>
-        <w:t>:</w:t>
+        <w:t>Output string adalah proses menampilkan teks kepada pengguna atau menyimpannya ke sumber lain. Beberapa metode umum untuk menghasilkan output string meliputi:</w:t>
       </w:r>
     </w:p>
     <w:p>
@@ -1720,33 +386,11 @@
           <w:rFonts w:ascii="Times New Roman" w:hAnsi="Times New Roman" w:cs="Times New Roman"/>
         </w:rPr>
       </w:pPr>
-      <w:proofErr w:type="spellStart"/>
-      <w:r>
-        <w:rPr>
-          <w:rFonts w:ascii="Times New Roman" w:hAnsi="Times New Roman" w:cs="Times New Roman"/>
-        </w:rPr>
-        <w:t>Menampilkan</w:t>
-      </w:r>
-      <w:proofErr w:type="spellEnd"/>
-      <w:r>
-        <w:rPr>
-          <w:rFonts w:ascii="Times New Roman" w:hAnsi="Times New Roman" w:cs="Times New Roman"/>
-        </w:rPr>
-        <w:t xml:space="preserve"> </w:t>
-      </w:r>
-      <w:proofErr w:type="spellStart"/>
-      <w:r>
-        <w:rPr>
-          <w:rFonts w:ascii="Times New Roman" w:hAnsi="Times New Roman" w:cs="Times New Roman"/>
-        </w:rPr>
-        <w:t>ke</w:t>
-      </w:r>
-      <w:proofErr w:type="spellEnd"/>
-      <w:r>
-        <w:rPr>
-          <w:rFonts w:ascii="Times New Roman" w:hAnsi="Times New Roman" w:cs="Times New Roman"/>
-        </w:rPr>
-        <w:t xml:space="preserve"> Layar:</w:t>
+      <w:r>
+        <w:rPr>
+          <w:rFonts w:ascii="Times New Roman" w:hAnsi="Times New Roman" w:cs="Times New Roman"/>
+        </w:rPr>
+        <w:t>Menampilkan ke Layar:</w:t>
       </w:r>
     </w:p>
     <w:p>
@@ -1760,75 +404,25 @@
           <w:rFonts w:ascii="Times New Roman" w:hAnsi="Times New Roman" w:cs="Times New Roman"/>
         </w:rPr>
       </w:pPr>
-      <w:proofErr w:type="spellStart"/>
-      <w:r>
-        <w:rPr>
-          <w:rFonts w:ascii="Times New Roman" w:hAnsi="Times New Roman" w:cs="Times New Roman"/>
-        </w:rPr>
-        <w:t>Fungsi</w:t>
-      </w:r>
-      <w:proofErr w:type="spellEnd"/>
-      <w:r>
-        <w:rPr>
-          <w:rFonts w:ascii="Times New Roman" w:hAnsi="Times New Roman" w:cs="Times New Roman"/>
-        </w:rPr>
-        <w:t xml:space="preserve"> print() (Python): </w:t>
-      </w:r>
-      <w:proofErr w:type="spellStart"/>
-      <w:r>
-        <w:rPr>
-          <w:rFonts w:ascii="Times New Roman" w:hAnsi="Times New Roman" w:cs="Times New Roman"/>
-        </w:rPr>
-        <w:t>Menampilkan</w:t>
-      </w:r>
-      <w:proofErr w:type="spellEnd"/>
-      <w:r>
-        <w:rPr>
-          <w:rFonts w:ascii="Times New Roman" w:hAnsi="Times New Roman" w:cs="Times New Roman"/>
-        </w:rPr>
-        <w:t xml:space="preserve"> </w:t>
-      </w:r>
-      <w:proofErr w:type="spellStart"/>
-      <w:r>
-        <w:rPr>
-          <w:rFonts w:ascii="Times New Roman" w:hAnsi="Times New Roman" w:cs="Times New Roman"/>
-        </w:rPr>
-        <w:t>teks</w:t>
-      </w:r>
-      <w:proofErr w:type="spellEnd"/>
-      <w:r>
-        <w:rPr>
-          <w:rFonts w:ascii="Times New Roman" w:hAnsi="Times New Roman" w:cs="Times New Roman"/>
-        </w:rPr>
-        <w:t xml:space="preserve"> </w:t>
-      </w:r>
-      <w:proofErr w:type="spellStart"/>
-      <w:r>
-        <w:rPr>
-          <w:rFonts w:ascii="Times New Roman" w:hAnsi="Times New Roman" w:cs="Times New Roman"/>
-        </w:rPr>
-        <w:t>ke</w:t>
-      </w:r>
-      <w:proofErr w:type="spellEnd"/>
-      <w:r>
-        <w:rPr>
-          <w:rFonts w:ascii="Times New Roman" w:hAnsi="Times New Roman" w:cs="Times New Roman"/>
-        </w:rPr>
-        <w:t xml:space="preserve"> </w:t>
-      </w:r>
-      <w:proofErr w:type="spellStart"/>
-      <w:r>
-        <w:rPr>
-          <w:rFonts w:ascii="Times New Roman" w:hAnsi="Times New Roman" w:cs="Times New Roman"/>
-        </w:rPr>
-        <w:t>layar</w:t>
-      </w:r>
-      <w:proofErr w:type="spellEnd"/>
-      <w:r>
-        <w:rPr>
-          <w:rFonts w:ascii="Times New Roman" w:hAnsi="Times New Roman" w:cs="Times New Roman"/>
-        </w:rPr>
-        <w:t>.</w:t>
+      <w:r>
+        <w:rPr>
+          <w:rFonts w:ascii="Times New Roman" w:hAnsi="Times New Roman" w:cs="Times New Roman"/>
+        </w:rPr>
+        <w:t xml:space="preserve">Fungsi </w:t>
+      </w:r>
+      <w:proofErr w:type="gramStart"/>
+      <w:r>
+        <w:rPr>
+          <w:rFonts w:ascii="Times New Roman" w:hAnsi="Times New Roman" w:cs="Times New Roman"/>
+        </w:rPr>
+        <w:t>print(</w:t>
+      </w:r>
+      <w:proofErr w:type="gramEnd"/>
+      <w:r>
+        <w:rPr>
+          <w:rFonts w:ascii="Times New Roman" w:hAnsi="Times New Roman" w:cs="Times New Roman"/>
+        </w:rPr>
+        <w:t>) (Python): Menampilkan teks ke layar.</w:t>
       </w:r>
     </w:p>
     <w:p>
@@ -1842,19 +436,11 @@
           <w:rFonts w:ascii="Times New Roman" w:hAnsi="Times New Roman" w:cs="Times New Roman"/>
         </w:rPr>
       </w:pPr>
-      <w:proofErr w:type="spellStart"/>
-      <w:r>
-        <w:rPr>
-          <w:rFonts w:ascii="Times New Roman" w:hAnsi="Times New Roman" w:cs="Times New Roman"/>
-        </w:rPr>
-        <w:t>Contoh</w:t>
-      </w:r>
-      <w:proofErr w:type="spellEnd"/>
-      <w:r>
-        <w:rPr>
-          <w:rFonts w:ascii="Times New Roman" w:hAnsi="Times New Roman" w:cs="Times New Roman"/>
-        </w:rPr>
-        <w:t>:</w:t>
+      <w:r>
+        <w:rPr>
+          <w:rFonts w:ascii="Times New Roman" w:hAnsi="Times New Roman" w:cs="Times New Roman"/>
+        </w:rPr>
+        <w:t>Contoh:</w:t>
       </w:r>
     </w:p>
     <w:p>
@@ -1865,25 +451,19 @@
           <w:rFonts w:ascii="Consolas" w:hAnsi="Consolas" w:cs="Times New Roman"/>
         </w:rPr>
       </w:pPr>
+      <w:proofErr w:type="gramStart"/>
       <w:r>
         <w:rPr>
           <w:rFonts w:ascii="Consolas" w:hAnsi="Consolas" w:cs="Times New Roman"/>
         </w:rPr>
-        <w:t xml:space="preserve">print("Ini </w:t>
-      </w:r>
-      <w:proofErr w:type="spellStart"/>
+        <w:t>print(</w:t>
+      </w:r>
+      <w:proofErr w:type="gramEnd"/>
       <w:r>
         <w:rPr>
           <w:rFonts w:ascii="Consolas" w:hAnsi="Consolas" w:cs="Times New Roman"/>
         </w:rPr>
-        <w:t>adalah</w:t>
-      </w:r>
-      <w:proofErr w:type="spellEnd"/>
-      <w:r>
-        <w:rPr>
-          <w:rFonts w:ascii="Consolas" w:hAnsi="Consolas" w:cs="Times New Roman"/>
-        </w:rPr>
-        <w:t xml:space="preserve"> output string.")</w:t>
+        <w:t>"Ini adalah output string.")</w:t>
       </w:r>
     </w:p>
     <w:p>
@@ -1897,33 +477,11 @@
           <w:rFonts w:ascii="Times New Roman" w:hAnsi="Times New Roman" w:cs="Times New Roman"/>
         </w:rPr>
       </w:pPr>
-      <w:proofErr w:type="spellStart"/>
-      <w:r>
-        <w:rPr>
-          <w:rFonts w:ascii="Times New Roman" w:hAnsi="Times New Roman" w:cs="Times New Roman"/>
-        </w:rPr>
-        <w:t>Penulisan</w:t>
-      </w:r>
-      <w:proofErr w:type="spellEnd"/>
-      <w:r>
-        <w:rPr>
-          <w:rFonts w:ascii="Times New Roman" w:hAnsi="Times New Roman" w:cs="Times New Roman"/>
-        </w:rPr>
-        <w:t xml:space="preserve"> </w:t>
-      </w:r>
-      <w:proofErr w:type="spellStart"/>
-      <w:r>
-        <w:rPr>
-          <w:rFonts w:ascii="Times New Roman" w:hAnsi="Times New Roman" w:cs="Times New Roman"/>
-        </w:rPr>
-        <w:t>ke</w:t>
-      </w:r>
-      <w:proofErr w:type="spellEnd"/>
-      <w:r>
-        <w:rPr>
-          <w:rFonts w:ascii="Times New Roman" w:hAnsi="Times New Roman" w:cs="Times New Roman"/>
-        </w:rPr>
-        <w:t xml:space="preserve"> File:</w:t>
+      <w:r>
+        <w:rPr>
+          <w:rFonts w:ascii="Times New Roman" w:hAnsi="Times New Roman" w:cs="Times New Roman"/>
+        </w:rPr>
+        <w:t>Penulisan ke File:</w:t>
       </w:r>
     </w:p>
     <w:p>
@@ -1941,161 +499,7 @@
         <w:rPr>
           <w:rFonts w:ascii="Times New Roman" w:hAnsi="Times New Roman" w:cs="Times New Roman"/>
         </w:rPr>
-        <w:t xml:space="preserve">Program </w:t>
-      </w:r>
-      <w:proofErr w:type="spellStart"/>
-      <w:r>
-        <w:rPr>
-          <w:rFonts w:ascii="Times New Roman" w:hAnsi="Times New Roman" w:cs="Times New Roman"/>
-        </w:rPr>
-        <w:t>dapat</w:t>
-      </w:r>
-      <w:proofErr w:type="spellEnd"/>
-      <w:r>
-        <w:rPr>
-          <w:rFonts w:ascii="Times New Roman" w:hAnsi="Times New Roman" w:cs="Times New Roman"/>
-        </w:rPr>
-        <w:t xml:space="preserve"> </w:t>
-      </w:r>
-      <w:proofErr w:type="spellStart"/>
-      <w:r>
-        <w:rPr>
-          <w:rFonts w:ascii="Times New Roman" w:hAnsi="Times New Roman" w:cs="Times New Roman"/>
-        </w:rPr>
-        <w:t>menulis</w:t>
-      </w:r>
-      <w:proofErr w:type="spellEnd"/>
-      <w:r>
-        <w:rPr>
-          <w:rFonts w:ascii="Times New Roman" w:hAnsi="Times New Roman" w:cs="Times New Roman"/>
-        </w:rPr>
-        <w:t xml:space="preserve"> </w:t>
-      </w:r>
-      <w:proofErr w:type="spellStart"/>
-      <w:r>
-        <w:rPr>
-          <w:rFonts w:ascii="Times New Roman" w:hAnsi="Times New Roman" w:cs="Times New Roman"/>
-        </w:rPr>
-        <w:t>teks</w:t>
-      </w:r>
-      <w:proofErr w:type="spellEnd"/>
-      <w:r>
-        <w:rPr>
-          <w:rFonts w:ascii="Times New Roman" w:hAnsi="Times New Roman" w:cs="Times New Roman"/>
-        </w:rPr>
-        <w:t xml:space="preserve"> </w:t>
-      </w:r>
-      <w:proofErr w:type="spellStart"/>
-      <w:r>
-        <w:rPr>
-          <w:rFonts w:ascii="Times New Roman" w:hAnsi="Times New Roman" w:cs="Times New Roman"/>
-        </w:rPr>
-        <w:t>ke</w:t>
-      </w:r>
-      <w:proofErr w:type="spellEnd"/>
-      <w:r>
-        <w:rPr>
-          <w:rFonts w:ascii="Times New Roman" w:hAnsi="Times New Roman" w:cs="Times New Roman"/>
-        </w:rPr>
-        <w:t xml:space="preserve"> file </w:t>
-      </w:r>
-      <w:proofErr w:type="spellStart"/>
-      <w:r>
-        <w:rPr>
-          <w:rFonts w:ascii="Times New Roman" w:hAnsi="Times New Roman" w:cs="Times New Roman"/>
-        </w:rPr>
-        <w:t>eksternal</w:t>
-      </w:r>
-      <w:proofErr w:type="spellEnd"/>
-      <w:r>
-        <w:rPr>
-          <w:rFonts w:ascii="Times New Roman" w:hAnsi="Times New Roman" w:cs="Times New Roman"/>
-        </w:rPr>
-        <w:t xml:space="preserve">, yang </w:t>
-      </w:r>
-      <w:proofErr w:type="spellStart"/>
-      <w:r>
-        <w:rPr>
-          <w:rFonts w:ascii="Times New Roman" w:hAnsi="Times New Roman" w:cs="Times New Roman"/>
-        </w:rPr>
-        <w:t>berguna</w:t>
-      </w:r>
-      <w:proofErr w:type="spellEnd"/>
-      <w:r>
-        <w:rPr>
-          <w:rFonts w:ascii="Times New Roman" w:hAnsi="Times New Roman" w:cs="Times New Roman"/>
-        </w:rPr>
-        <w:t xml:space="preserve"> </w:t>
-      </w:r>
-      <w:proofErr w:type="spellStart"/>
-      <w:r>
-        <w:rPr>
-          <w:rFonts w:ascii="Times New Roman" w:hAnsi="Times New Roman" w:cs="Times New Roman"/>
-        </w:rPr>
-        <w:t>untuk</w:t>
-      </w:r>
-      <w:proofErr w:type="spellEnd"/>
-      <w:r>
-        <w:rPr>
-          <w:rFonts w:ascii="Times New Roman" w:hAnsi="Times New Roman" w:cs="Times New Roman"/>
-        </w:rPr>
-        <w:t xml:space="preserve"> </w:t>
-      </w:r>
-      <w:proofErr w:type="spellStart"/>
-      <w:r>
-        <w:rPr>
-          <w:rFonts w:ascii="Times New Roman" w:hAnsi="Times New Roman" w:cs="Times New Roman"/>
-        </w:rPr>
-        <w:t>menyimpan</w:t>
-      </w:r>
-      <w:proofErr w:type="spellEnd"/>
-      <w:r>
-        <w:rPr>
-          <w:rFonts w:ascii="Times New Roman" w:hAnsi="Times New Roman" w:cs="Times New Roman"/>
-        </w:rPr>
-        <w:t xml:space="preserve"> </w:t>
-      </w:r>
-      <w:proofErr w:type="spellStart"/>
-      <w:r>
-        <w:rPr>
-          <w:rFonts w:ascii="Times New Roman" w:hAnsi="Times New Roman" w:cs="Times New Roman"/>
-        </w:rPr>
-        <w:t>hasil</w:t>
-      </w:r>
-      <w:proofErr w:type="spellEnd"/>
-      <w:r>
-        <w:rPr>
-          <w:rFonts w:ascii="Times New Roman" w:hAnsi="Times New Roman" w:cs="Times New Roman"/>
-        </w:rPr>
-        <w:t xml:space="preserve"> </w:t>
-      </w:r>
-      <w:proofErr w:type="spellStart"/>
-      <w:r>
-        <w:rPr>
-          <w:rFonts w:ascii="Times New Roman" w:hAnsi="Times New Roman" w:cs="Times New Roman"/>
-        </w:rPr>
-        <w:t>pemrosesan</w:t>
-      </w:r>
-      <w:proofErr w:type="spellEnd"/>
-      <w:r>
-        <w:rPr>
-          <w:rFonts w:ascii="Times New Roman" w:hAnsi="Times New Roman" w:cs="Times New Roman"/>
-        </w:rPr>
-        <w:t xml:space="preserve"> </w:t>
-      </w:r>
-      <w:proofErr w:type="spellStart"/>
-      <w:r>
-        <w:rPr>
-          <w:rFonts w:ascii="Times New Roman" w:hAnsi="Times New Roman" w:cs="Times New Roman"/>
-        </w:rPr>
-        <w:t>teks</w:t>
-      </w:r>
-      <w:proofErr w:type="spellEnd"/>
-      <w:r>
-        <w:rPr>
-          <w:rFonts w:ascii="Times New Roman" w:hAnsi="Times New Roman" w:cs="Times New Roman"/>
-        </w:rPr>
-        <w:t>.</w:t>
+        <w:t>Program dapat menulis teks ke file eksternal, yang berguna untuk menyimpan hasil pemrosesan teks.</w:t>
       </w:r>
     </w:p>
     <w:p>
@@ -2129,7 +533,6 @@
           <w:szCs w:val="28"/>
         </w:rPr>
       </w:pPr>
-      <w:proofErr w:type="spellStart"/>
       <w:r>
         <w:rPr>
           <w:rFonts w:ascii="Times New Roman" w:hAnsi="Times New Roman" w:cs="Times New Roman"/>
@@ -2138,40 +541,7 @@
           <w:sz w:val="28"/>
           <w:szCs w:val="28"/>
         </w:rPr>
-        <w:t>Contoh</w:t>
-      </w:r>
-      <w:proofErr w:type="spellEnd"/>
-      <w:r>
-        <w:rPr>
-          <w:rFonts w:ascii="Times New Roman" w:hAnsi="Times New Roman" w:cs="Times New Roman"/>
-          <w:b/>
-          <w:bCs/>
-          <w:sz w:val="28"/>
-          <w:szCs w:val="28"/>
-        </w:rPr>
-        <w:t xml:space="preserve"> Program </w:t>
-      </w:r>
-      <w:proofErr w:type="spellStart"/>
-      <w:r>
-        <w:rPr>
-          <w:rFonts w:ascii="Times New Roman" w:hAnsi="Times New Roman" w:cs="Times New Roman"/>
-          <w:b/>
-          <w:bCs/>
-          <w:sz w:val="28"/>
-          <w:szCs w:val="28"/>
-        </w:rPr>
-        <w:t>Fungsi</w:t>
-      </w:r>
-      <w:proofErr w:type="spellEnd"/>
-      <w:r>
-        <w:rPr>
-          <w:rFonts w:ascii="Times New Roman" w:hAnsi="Times New Roman" w:cs="Times New Roman"/>
-          <w:b/>
-          <w:bCs/>
-          <w:sz w:val="28"/>
-          <w:szCs w:val="28"/>
-        </w:rPr>
-        <w:t xml:space="preserve"> String 7</w:t>
+        <w:t>Contoh Program Fungsi String 7</w:t>
       </w:r>
     </w:p>
     <w:p>
@@ -2185,117 +555,23 @@
           <w:rFonts w:ascii="Times New Roman" w:hAnsi="Times New Roman" w:cs="Times New Roman"/>
         </w:rPr>
       </w:pPr>
-      <w:proofErr w:type="spellStart"/>
       <w:r>
         <w:rPr>
           <w:rFonts w:ascii="Times New Roman" w:hAnsi="Times New Roman" w:cs="Times New Roman"/>
         </w:rPr>
         <w:t>Fungsi</w:t>
       </w:r>
-      <w:proofErr w:type="spellEnd"/>
-      <w:r>
-        <w:rPr>
-          <w:rFonts w:ascii="Times New Roman" w:hAnsi="Times New Roman" w:cs="Times New Roman"/>
-        </w:rPr>
-        <w:t xml:space="preserve"> </w:t>
-      </w:r>
-      <w:proofErr w:type="spellStart"/>
-      <w:r>
-        <w:rPr>
-          <w:rFonts w:ascii="Times New Roman" w:hAnsi="Times New Roman" w:cs="Times New Roman"/>
-        </w:rPr>
-        <w:t>spilit</w:t>
-      </w:r>
-      <w:proofErr w:type="spellEnd"/>
-      <w:r>
-        <w:rPr>
-          <w:rFonts w:ascii="Times New Roman" w:hAnsi="Times New Roman" w:cs="Times New Roman"/>
-        </w:rPr>
-        <w:t xml:space="preserve"> (): </w:t>
-      </w:r>
-      <w:proofErr w:type="spellStart"/>
-      <w:r>
-        <w:rPr>
-          <w:rFonts w:ascii="Times New Roman" w:hAnsi="Times New Roman" w:cs="Times New Roman"/>
-        </w:rPr>
-        <w:t>Memecah</w:t>
-      </w:r>
-      <w:proofErr w:type="spellEnd"/>
-      <w:r>
-        <w:rPr>
-          <w:rFonts w:ascii="Times New Roman" w:hAnsi="Times New Roman" w:cs="Times New Roman"/>
-        </w:rPr>
-        <w:t xml:space="preserve"> string </w:t>
-      </w:r>
-      <w:proofErr w:type="spellStart"/>
-      <w:r>
-        <w:rPr>
-          <w:rFonts w:ascii="Times New Roman" w:hAnsi="Times New Roman" w:cs="Times New Roman"/>
-        </w:rPr>
-        <w:t>menjadi</w:t>
-      </w:r>
-      <w:proofErr w:type="spellEnd"/>
-      <w:r>
-        <w:rPr>
-          <w:rFonts w:ascii="Times New Roman" w:hAnsi="Times New Roman" w:cs="Times New Roman"/>
-        </w:rPr>
-        <w:t xml:space="preserve"> daftar substring </w:t>
-      </w:r>
-      <w:proofErr w:type="spellStart"/>
-      <w:r>
-        <w:rPr>
-          <w:rFonts w:ascii="Times New Roman" w:hAnsi="Times New Roman" w:cs="Times New Roman"/>
-        </w:rPr>
-        <w:t>berdasarkan</w:t>
-      </w:r>
-      <w:proofErr w:type="spellEnd"/>
-      <w:r>
-        <w:rPr>
-          <w:rFonts w:ascii="Times New Roman" w:hAnsi="Times New Roman" w:cs="Times New Roman"/>
-        </w:rPr>
-        <w:t xml:space="preserve"> </w:t>
-      </w:r>
-      <w:proofErr w:type="spellStart"/>
-      <w:r>
-        <w:rPr>
-          <w:rFonts w:ascii="Times New Roman" w:hAnsi="Times New Roman" w:cs="Times New Roman"/>
-        </w:rPr>
-        <w:t>pemisah</w:t>
-      </w:r>
-      <w:proofErr w:type="spellEnd"/>
-      <w:r>
-        <w:rPr>
-          <w:rFonts w:ascii="Times New Roman" w:hAnsi="Times New Roman" w:cs="Times New Roman"/>
-        </w:rPr>
-        <w:t xml:space="preserve"> </w:t>
-      </w:r>
-      <w:proofErr w:type="spellStart"/>
-      <w:r>
-        <w:rPr>
-          <w:rFonts w:ascii="Times New Roman" w:hAnsi="Times New Roman" w:cs="Times New Roman"/>
-        </w:rPr>
-        <w:t>tertentu</w:t>
-      </w:r>
-      <w:proofErr w:type="spellEnd"/>
-      <w:r>
-        <w:rPr>
-          <w:rFonts w:ascii="Times New Roman" w:hAnsi="Times New Roman" w:cs="Times New Roman"/>
-        </w:rPr>
-        <w:t xml:space="preserve"> (default: </w:t>
-      </w:r>
-      <w:proofErr w:type="spellStart"/>
-      <w:r>
-        <w:rPr>
-          <w:rFonts w:ascii="Times New Roman" w:hAnsi="Times New Roman" w:cs="Times New Roman"/>
-        </w:rPr>
-        <w:t>spasi</w:t>
-      </w:r>
-      <w:proofErr w:type="spellEnd"/>
-      <w:r>
-        <w:rPr>
-          <w:rFonts w:ascii="Times New Roman" w:hAnsi="Times New Roman" w:cs="Times New Roman"/>
-        </w:rPr>
-        <w:t>).</w:t>
+      <w:r>
+        <w:rPr>
+          <w:rFonts w:ascii="Times New Roman" w:hAnsi="Times New Roman" w:cs="Times New Roman"/>
+        </w:rPr>
+        <w:t xml:space="preserve"> spilit (): </w:t>
+      </w:r>
+      <w:r>
+        <w:rPr>
+          <w:rFonts w:ascii="Times New Roman" w:hAnsi="Times New Roman" w:cs="Times New Roman"/>
+        </w:rPr>
+        <w:t>Memecah string menjadi daftar substring berdasarkan pemisah tertentu (default: spasi).</w:t>
       </w:r>
     </w:p>
     <w:p>
@@ -2364,81 +640,25 @@
           <w:rFonts w:ascii="Times New Roman" w:hAnsi="Times New Roman" w:cs="Times New Roman"/>
         </w:rPr>
       </w:pPr>
-      <w:proofErr w:type="spellStart"/>
-      <w:r>
-        <w:rPr>
-          <w:rFonts w:ascii="Times New Roman" w:hAnsi="Times New Roman" w:cs="Times New Roman"/>
-        </w:rPr>
-        <w:t>Fungsi</w:t>
-      </w:r>
-      <w:proofErr w:type="spellEnd"/>
-      <w:r>
-        <w:rPr>
-          <w:rFonts w:ascii="Times New Roman" w:hAnsi="Times New Roman" w:cs="Times New Roman"/>
-        </w:rPr>
-        <w:t xml:space="preserve"> </w:t>
-      </w:r>
-      <w:r>
-        <w:rPr>
-          <w:rFonts w:ascii="Times New Roman" w:hAnsi="Times New Roman" w:cs="Times New Roman"/>
-        </w:rPr>
-        <w:t xml:space="preserve">reverse(): </w:t>
-      </w:r>
-      <w:proofErr w:type="spellStart"/>
-      <w:r>
-        <w:rPr>
-          <w:rFonts w:ascii="Times New Roman" w:hAnsi="Times New Roman" w:cs="Times New Roman"/>
-        </w:rPr>
-        <w:t>Membalikkan</w:t>
-      </w:r>
-      <w:proofErr w:type="spellEnd"/>
-      <w:r>
-        <w:rPr>
-          <w:rFonts w:ascii="Times New Roman" w:hAnsi="Times New Roman" w:cs="Times New Roman"/>
-        </w:rPr>
-        <w:t xml:space="preserve"> </w:t>
-      </w:r>
-      <w:proofErr w:type="spellStart"/>
-      <w:r>
-        <w:rPr>
-          <w:rFonts w:ascii="Times New Roman" w:hAnsi="Times New Roman" w:cs="Times New Roman"/>
-        </w:rPr>
-        <w:t>urutan</w:t>
-      </w:r>
-      <w:proofErr w:type="spellEnd"/>
-      <w:r>
-        <w:rPr>
-          <w:rFonts w:ascii="Times New Roman" w:hAnsi="Times New Roman" w:cs="Times New Roman"/>
-        </w:rPr>
-        <w:t xml:space="preserve"> </w:t>
-      </w:r>
-      <w:proofErr w:type="spellStart"/>
-      <w:r>
-        <w:rPr>
-          <w:rFonts w:ascii="Times New Roman" w:hAnsi="Times New Roman" w:cs="Times New Roman"/>
-        </w:rPr>
-        <w:t>elemen</w:t>
-      </w:r>
-      <w:proofErr w:type="spellEnd"/>
-      <w:r>
-        <w:rPr>
-          <w:rFonts w:ascii="Times New Roman" w:hAnsi="Times New Roman" w:cs="Times New Roman"/>
-        </w:rPr>
-        <w:t xml:space="preserve"> </w:t>
-      </w:r>
-      <w:proofErr w:type="spellStart"/>
-      <w:r>
-        <w:rPr>
-          <w:rFonts w:ascii="Times New Roman" w:hAnsi="Times New Roman" w:cs="Times New Roman"/>
-        </w:rPr>
-        <w:t>dalam</w:t>
-      </w:r>
-      <w:proofErr w:type="spellEnd"/>
-      <w:r>
-        <w:rPr>
-          <w:rFonts w:ascii="Times New Roman" w:hAnsi="Times New Roman" w:cs="Times New Roman"/>
-        </w:rPr>
-        <w:t xml:space="preserve"> daftar.</w:t>
+      <w:r>
+        <w:rPr>
+          <w:rFonts w:ascii="Times New Roman" w:hAnsi="Times New Roman" w:cs="Times New Roman"/>
+        </w:rPr>
+        <w:t xml:space="preserve">Fungsi </w:t>
+      </w:r>
+      <w:proofErr w:type="gramStart"/>
+      <w:r>
+        <w:rPr>
+          <w:rFonts w:ascii="Times New Roman" w:hAnsi="Times New Roman" w:cs="Times New Roman"/>
+        </w:rPr>
+        <w:t>reverse(</w:t>
+      </w:r>
+      <w:proofErr w:type="gramEnd"/>
+      <w:r>
+        <w:rPr>
+          <w:rFonts w:ascii="Times New Roman" w:hAnsi="Times New Roman" w:cs="Times New Roman"/>
+        </w:rPr>
+        <w:t>): Membalikkan urutan elemen dalam daftar.</w:t>
       </w:r>
     </w:p>
     <w:p>
@@ -2507,109 +727,25 @@
           <w:rFonts w:ascii="Times New Roman" w:hAnsi="Times New Roman" w:cs="Times New Roman"/>
         </w:rPr>
       </w:pPr>
-      <w:proofErr w:type="spellStart"/>
-      <w:r>
-        <w:rPr>
-          <w:rFonts w:ascii="Times New Roman" w:hAnsi="Times New Roman" w:cs="Times New Roman"/>
-        </w:rPr>
-        <w:t>Fungsi</w:t>
-      </w:r>
-      <w:proofErr w:type="spellEnd"/>
-      <w:r>
-        <w:rPr>
-          <w:rFonts w:ascii="Times New Roman" w:hAnsi="Times New Roman" w:cs="Times New Roman"/>
-        </w:rPr>
-        <w:t xml:space="preserve"> </w:t>
-      </w:r>
-      <w:r>
-        <w:rPr>
-          <w:rFonts w:ascii="Times New Roman" w:hAnsi="Times New Roman" w:cs="Times New Roman"/>
-        </w:rPr>
-        <w:t xml:space="preserve">join(): </w:t>
-      </w:r>
-      <w:proofErr w:type="spellStart"/>
-      <w:r>
-        <w:rPr>
-          <w:rFonts w:ascii="Times New Roman" w:hAnsi="Times New Roman" w:cs="Times New Roman"/>
-        </w:rPr>
-        <w:t>Menggabungkan</w:t>
-      </w:r>
-      <w:proofErr w:type="spellEnd"/>
-      <w:r>
-        <w:rPr>
-          <w:rFonts w:ascii="Times New Roman" w:hAnsi="Times New Roman" w:cs="Times New Roman"/>
-        </w:rPr>
-        <w:t xml:space="preserve"> </w:t>
-      </w:r>
-      <w:proofErr w:type="spellStart"/>
-      <w:r>
-        <w:rPr>
-          <w:rFonts w:ascii="Times New Roman" w:hAnsi="Times New Roman" w:cs="Times New Roman"/>
-        </w:rPr>
-        <w:t>elemen-elemen</w:t>
-      </w:r>
-      <w:proofErr w:type="spellEnd"/>
-      <w:r>
-        <w:rPr>
-          <w:rFonts w:ascii="Times New Roman" w:hAnsi="Times New Roman" w:cs="Times New Roman"/>
-        </w:rPr>
-        <w:t xml:space="preserve"> daftar </w:t>
-      </w:r>
-      <w:proofErr w:type="spellStart"/>
-      <w:r>
-        <w:rPr>
-          <w:rFonts w:ascii="Times New Roman" w:hAnsi="Times New Roman" w:cs="Times New Roman"/>
-        </w:rPr>
-        <w:t>menjadi</w:t>
-      </w:r>
-      <w:proofErr w:type="spellEnd"/>
-      <w:r>
-        <w:rPr>
-          <w:rFonts w:ascii="Times New Roman" w:hAnsi="Times New Roman" w:cs="Times New Roman"/>
-        </w:rPr>
-        <w:t xml:space="preserve"> string </w:t>
-      </w:r>
-      <w:proofErr w:type="spellStart"/>
-      <w:r>
-        <w:rPr>
-          <w:rFonts w:ascii="Times New Roman" w:hAnsi="Times New Roman" w:cs="Times New Roman"/>
-        </w:rPr>
-        <w:t>dengan</w:t>
-      </w:r>
-      <w:proofErr w:type="spellEnd"/>
-      <w:r>
-        <w:rPr>
-          <w:rFonts w:ascii="Times New Roman" w:hAnsi="Times New Roman" w:cs="Times New Roman"/>
-        </w:rPr>
-        <w:t xml:space="preserve"> </w:t>
-      </w:r>
-      <w:proofErr w:type="spellStart"/>
-      <w:r>
-        <w:rPr>
-          <w:rFonts w:ascii="Times New Roman" w:hAnsi="Times New Roman" w:cs="Times New Roman"/>
-        </w:rPr>
-        <w:t>pemisah</w:t>
-      </w:r>
-      <w:proofErr w:type="spellEnd"/>
-      <w:r>
-        <w:rPr>
-          <w:rFonts w:ascii="Times New Roman" w:hAnsi="Times New Roman" w:cs="Times New Roman"/>
-        </w:rPr>
-        <w:t xml:space="preserve"> </w:t>
-      </w:r>
-      <w:proofErr w:type="spellStart"/>
-      <w:r>
-        <w:rPr>
-          <w:rFonts w:ascii="Times New Roman" w:hAnsi="Times New Roman" w:cs="Times New Roman"/>
-        </w:rPr>
-        <w:t>tertentu</w:t>
-      </w:r>
-      <w:proofErr w:type="spellEnd"/>
-      <w:r>
-        <w:rPr>
-          <w:rFonts w:ascii="Times New Roman" w:hAnsi="Times New Roman" w:cs="Times New Roman"/>
-        </w:rPr>
-        <w:t>.</w:t>
+      <w:r>
+        <w:rPr>
+          <w:rFonts w:ascii="Times New Roman" w:hAnsi="Times New Roman" w:cs="Times New Roman"/>
+        </w:rPr>
+        <w:t xml:space="preserve">Fungsi </w:t>
+      </w:r>
+      <w:proofErr w:type="gramStart"/>
+      <w:r>
+        <w:rPr>
+          <w:rFonts w:ascii="Times New Roman" w:hAnsi="Times New Roman" w:cs="Times New Roman"/>
+        </w:rPr>
+        <w:t>join(</w:t>
+      </w:r>
+      <w:proofErr w:type="gramEnd"/>
+      <w:r>
+        <w:rPr>
+          <w:rFonts w:ascii="Times New Roman" w:hAnsi="Times New Roman" w:cs="Times New Roman"/>
+        </w:rPr>
+        <w:t>): Menggabungkan elemen-elemen daftar menjadi string dengan pemisah tertentu.</w:t>
       </w:r>
     </w:p>
     <w:p>
@@ -2678,53 +814,25 @@
           <w:rFonts w:ascii="Times New Roman" w:hAnsi="Times New Roman" w:cs="Times New Roman"/>
         </w:rPr>
       </w:pPr>
-      <w:proofErr w:type="spellStart"/>
-      <w:r>
-        <w:rPr>
-          <w:rFonts w:ascii="Times New Roman" w:hAnsi="Times New Roman" w:cs="Times New Roman"/>
-        </w:rPr>
-        <w:t>Fungsi</w:t>
-      </w:r>
-      <w:proofErr w:type="spellEnd"/>
-      <w:r>
-        <w:rPr>
-          <w:rFonts w:ascii="Times New Roman" w:hAnsi="Times New Roman" w:cs="Times New Roman"/>
-        </w:rPr>
-        <w:t xml:space="preserve"> </w:t>
-      </w:r>
-      <w:r>
-        <w:rPr>
-          <w:rFonts w:ascii="Times New Roman" w:hAnsi="Times New Roman" w:cs="Times New Roman"/>
-        </w:rPr>
-        <w:t xml:space="preserve">replace(): </w:t>
-      </w:r>
-      <w:proofErr w:type="spellStart"/>
-      <w:r>
-        <w:rPr>
-          <w:rFonts w:ascii="Times New Roman" w:hAnsi="Times New Roman" w:cs="Times New Roman"/>
-        </w:rPr>
-        <w:t>Mengganti</w:t>
-      </w:r>
-      <w:proofErr w:type="spellEnd"/>
-      <w:r>
-        <w:rPr>
-          <w:rFonts w:ascii="Times New Roman" w:hAnsi="Times New Roman" w:cs="Times New Roman"/>
-        </w:rPr>
-        <w:t xml:space="preserve"> substring </w:t>
-      </w:r>
-      <w:proofErr w:type="spellStart"/>
-      <w:r>
-        <w:rPr>
-          <w:rFonts w:ascii="Times New Roman" w:hAnsi="Times New Roman" w:cs="Times New Roman"/>
-        </w:rPr>
-        <w:t>dengan</w:t>
-      </w:r>
-      <w:proofErr w:type="spellEnd"/>
-      <w:r>
-        <w:rPr>
-          <w:rFonts w:ascii="Times New Roman" w:hAnsi="Times New Roman" w:cs="Times New Roman"/>
-        </w:rPr>
-        <w:t xml:space="preserve"> substring lain.</w:t>
+      <w:r>
+        <w:rPr>
+          <w:rFonts w:ascii="Times New Roman" w:hAnsi="Times New Roman" w:cs="Times New Roman"/>
+        </w:rPr>
+        <w:t xml:space="preserve">Fungsi </w:t>
+      </w:r>
+      <w:proofErr w:type="gramStart"/>
+      <w:r>
+        <w:rPr>
+          <w:rFonts w:ascii="Times New Roman" w:hAnsi="Times New Roman" w:cs="Times New Roman"/>
+        </w:rPr>
+        <w:t>replace(</w:t>
+      </w:r>
+      <w:proofErr w:type="gramEnd"/>
+      <w:r>
+        <w:rPr>
+          <w:rFonts w:ascii="Times New Roman" w:hAnsi="Times New Roman" w:cs="Times New Roman"/>
+        </w:rPr>
+        <w:t>): Mengganti substring dengan substring lain.</w:t>
       </w:r>
     </w:p>
     <w:p>
@@ -2794,81 +902,25 @@
           <w:rFonts w:ascii="Times New Roman" w:hAnsi="Times New Roman" w:cs="Times New Roman"/>
         </w:rPr>
       </w:pPr>
-      <w:proofErr w:type="spellStart"/>
-      <w:r>
-        <w:rPr>
-          <w:rFonts w:ascii="Times New Roman" w:hAnsi="Times New Roman" w:cs="Times New Roman"/>
-        </w:rPr>
-        <w:t>Fungsi</w:t>
-      </w:r>
-      <w:proofErr w:type="spellEnd"/>
-      <w:r>
-        <w:rPr>
-          <w:rFonts w:ascii="Times New Roman" w:hAnsi="Times New Roman" w:cs="Times New Roman"/>
-        </w:rPr>
-        <w:t xml:space="preserve"> </w:t>
-      </w:r>
-      <w:r>
-        <w:rPr>
-          <w:rFonts w:ascii="Times New Roman" w:hAnsi="Times New Roman" w:cs="Times New Roman"/>
-        </w:rPr>
-        <w:t xml:space="preserve">lower(): </w:t>
-      </w:r>
-      <w:proofErr w:type="spellStart"/>
-      <w:r>
-        <w:rPr>
-          <w:rFonts w:ascii="Times New Roman" w:hAnsi="Times New Roman" w:cs="Times New Roman"/>
-        </w:rPr>
-        <w:t>Mengubah</w:t>
-      </w:r>
-      <w:proofErr w:type="spellEnd"/>
-      <w:r>
-        <w:rPr>
-          <w:rFonts w:ascii="Times New Roman" w:hAnsi="Times New Roman" w:cs="Times New Roman"/>
-        </w:rPr>
-        <w:t xml:space="preserve"> string </w:t>
-      </w:r>
-      <w:proofErr w:type="spellStart"/>
-      <w:r>
-        <w:rPr>
-          <w:rFonts w:ascii="Times New Roman" w:hAnsi="Times New Roman" w:cs="Times New Roman"/>
-        </w:rPr>
-        <w:t>menjadi</w:t>
-      </w:r>
-      <w:proofErr w:type="spellEnd"/>
-      <w:r>
-        <w:rPr>
-          <w:rFonts w:ascii="Times New Roman" w:hAnsi="Times New Roman" w:cs="Times New Roman"/>
-        </w:rPr>
-        <w:t xml:space="preserve"> </w:t>
-      </w:r>
-      <w:proofErr w:type="spellStart"/>
-      <w:r>
-        <w:rPr>
-          <w:rFonts w:ascii="Times New Roman" w:hAnsi="Times New Roman" w:cs="Times New Roman"/>
-        </w:rPr>
-        <w:t>huruf</w:t>
-      </w:r>
-      <w:proofErr w:type="spellEnd"/>
-      <w:r>
-        <w:rPr>
-          <w:rFonts w:ascii="Times New Roman" w:hAnsi="Times New Roman" w:cs="Times New Roman"/>
-        </w:rPr>
-        <w:t xml:space="preserve"> </w:t>
-      </w:r>
-      <w:proofErr w:type="spellStart"/>
-      <w:r>
-        <w:rPr>
-          <w:rFonts w:ascii="Times New Roman" w:hAnsi="Times New Roman" w:cs="Times New Roman"/>
-        </w:rPr>
-        <w:t>kecil</w:t>
-      </w:r>
-      <w:proofErr w:type="spellEnd"/>
-      <w:r>
-        <w:rPr>
-          <w:rFonts w:ascii="Times New Roman" w:hAnsi="Times New Roman" w:cs="Times New Roman"/>
-        </w:rPr>
-        <w:t>.</w:t>
+      <w:r>
+        <w:rPr>
+          <w:rFonts w:ascii="Times New Roman" w:hAnsi="Times New Roman" w:cs="Times New Roman"/>
+        </w:rPr>
+        <w:t xml:space="preserve">Fungsi </w:t>
+      </w:r>
+      <w:proofErr w:type="gramStart"/>
+      <w:r>
+        <w:rPr>
+          <w:rFonts w:ascii="Times New Roman" w:hAnsi="Times New Roman" w:cs="Times New Roman"/>
+        </w:rPr>
+        <w:t>lower(</w:t>
+      </w:r>
+      <w:proofErr w:type="gramEnd"/>
+      <w:r>
+        <w:rPr>
+          <w:rFonts w:ascii="Times New Roman" w:hAnsi="Times New Roman" w:cs="Times New Roman"/>
+        </w:rPr>
+        <w:t>): Mengubah string menjadi huruf kecil.</w:t>
       </w:r>
     </w:p>
     <w:p>
@@ -2937,67 +989,25 @@
           <w:rFonts w:ascii="Times New Roman" w:hAnsi="Times New Roman" w:cs="Times New Roman"/>
         </w:rPr>
       </w:pPr>
-      <w:proofErr w:type="spellStart"/>
-      <w:r>
-        <w:rPr>
-          <w:rFonts w:ascii="Times New Roman" w:hAnsi="Times New Roman" w:cs="Times New Roman"/>
-        </w:rPr>
-        <w:t>Fungsi</w:t>
-      </w:r>
-      <w:proofErr w:type="spellEnd"/>
-      <w:r>
-        <w:rPr>
-          <w:rFonts w:ascii="Times New Roman" w:hAnsi="Times New Roman" w:cs="Times New Roman"/>
-        </w:rPr>
-        <w:t xml:space="preserve"> </w:t>
-      </w:r>
-      <w:r>
-        <w:rPr>
-          <w:rFonts w:ascii="Times New Roman" w:hAnsi="Times New Roman" w:cs="Times New Roman"/>
-        </w:rPr>
-        <w:t xml:space="preserve">count(): </w:t>
-      </w:r>
-      <w:proofErr w:type="spellStart"/>
-      <w:r>
-        <w:rPr>
-          <w:rFonts w:ascii="Times New Roman" w:hAnsi="Times New Roman" w:cs="Times New Roman"/>
-        </w:rPr>
-        <w:t>Menghitung</w:t>
-      </w:r>
-      <w:proofErr w:type="spellEnd"/>
-      <w:r>
-        <w:rPr>
-          <w:rFonts w:ascii="Times New Roman" w:hAnsi="Times New Roman" w:cs="Times New Roman"/>
-        </w:rPr>
-        <w:t xml:space="preserve"> </w:t>
-      </w:r>
-      <w:proofErr w:type="spellStart"/>
-      <w:r>
-        <w:rPr>
-          <w:rFonts w:ascii="Times New Roman" w:hAnsi="Times New Roman" w:cs="Times New Roman"/>
-        </w:rPr>
-        <w:t>jumlah</w:t>
-      </w:r>
-      <w:proofErr w:type="spellEnd"/>
-      <w:r>
-        <w:rPr>
-          <w:rFonts w:ascii="Times New Roman" w:hAnsi="Times New Roman" w:cs="Times New Roman"/>
-        </w:rPr>
-        <w:t xml:space="preserve"> </w:t>
-      </w:r>
-      <w:proofErr w:type="spellStart"/>
-      <w:r>
-        <w:rPr>
-          <w:rFonts w:ascii="Times New Roman" w:hAnsi="Times New Roman" w:cs="Times New Roman"/>
-        </w:rPr>
-        <w:t>kemunculan</w:t>
-      </w:r>
-      <w:proofErr w:type="spellEnd"/>
-      <w:r>
-        <w:rPr>
-          <w:rFonts w:ascii="Times New Roman" w:hAnsi="Times New Roman" w:cs="Times New Roman"/>
-        </w:rPr>
-        <w:t xml:space="preserve"> substring.</w:t>
+      <w:r>
+        <w:rPr>
+          <w:rFonts w:ascii="Times New Roman" w:hAnsi="Times New Roman" w:cs="Times New Roman"/>
+        </w:rPr>
+        <w:t xml:space="preserve">Fungsi </w:t>
+      </w:r>
+      <w:proofErr w:type="gramStart"/>
+      <w:r>
+        <w:rPr>
+          <w:rFonts w:ascii="Times New Roman" w:hAnsi="Times New Roman" w:cs="Times New Roman"/>
+        </w:rPr>
+        <w:t>count(</w:t>
+      </w:r>
+      <w:proofErr w:type="gramEnd"/>
+      <w:r>
+        <w:rPr>
+          <w:rFonts w:ascii="Times New Roman" w:hAnsi="Times New Roman" w:cs="Times New Roman"/>
+        </w:rPr>
+        <w:t>): Menghitung jumlah kemunculan substring.</w:t>
       </w:r>
     </w:p>
     <w:p>
@@ -3066,117 +1076,25 @@
           <w:rFonts w:ascii="Times New Roman" w:hAnsi="Times New Roman" w:cs="Times New Roman"/>
         </w:rPr>
       </w:pPr>
-      <w:proofErr w:type="spellStart"/>
-      <w:r>
-        <w:rPr>
-          <w:rFonts w:ascii="Times New Roman" w:hAnsi="Times New Roman" w:cs="Times New Roman"/>
-        </w:rPr>
-        <w:t>Fungsi</w:t>
-      </w:r>
-      <w:proofErr w:type="spellEnd"/>
-      <w:r>
-        <w:rPr>
-          <w:rFonts w:ascii="Times New Roman" w:hAnsi="Times New Roman" w:cs="Times New Roman"/>
-        </w:rPr>
-        <w:t xml:space="preserve"> </w:t>
-      </w:r>
-      <w:proofErr w:type="spellStart"/>
+      <w:r>
+        <w:rPr>
+          <w:rFonts w:ascii="Times New Roman" w:hAnsi="Times New Roman" w:cs="Times New Roman"/>
+        </w:rPr>
+        <w:t xml:space="preserve">Fungsi </w:t>
+      </w:r>
+      <w:proofErr w:type="gramStart"/>
       <w:r>
         <w:rPr>
           <w:rFonts w:ascii="Times New Roman" w:hAnsi="Times New Roman" w:cs="Times New Roman"/>
         </w:rPr>
         <w:t>re.findall</w:t>
       </w:r>
-      <w:proofErr w:type="spellEnd"/>
-      <w:r>
-        <w:rPr>
-          <w:rFonts w:ascii="Times New Roman" w:hAnsi="Times New Roman" w:cs="Times New Roman"/>
-        </w:rPr>
-        <w:t xml:space="preserve">(): </w:t>
-      </w:r>
-      <w:proofErr w:type="spellStart"/>
-      <w:r>
-        <w:rPr>
-          <w:rFonts w:ascii="Times New Roman" w:hAnsi="Times New Roman" w:cs="Times New Roman"/>
-        </w:rPr>
-        <w:t>Mencari</w:t>
-      </w:r>
-      <w:proofErr w:type="spellEnd"/>
-      <w:r>
-        <w:rPr>
-          <w:rFonts w:ascii="Times New Roman" w:hAnsi="Times New Roman" w:cs="Times New Roman"/>
-        </w:rPr>
-        <w:t xml:space="preserve"> </w:t>
-      </w:r>
-      <w:proofErr w:type="spellStart"/>
-      <w:r>
-        <w:rPr>
-          <w:rFonts w:ascii="Times New Roman" w:hAnsi="Times New Roman" w:cs="Times New Roman"/>
-        </w:rPr>
-        <w:t>semua</w:t>
-      </w:r>
-      <w:proofErr w:type="spellEnd"/>
-      <w:r>
-        <w:rPr>
-          <w:rFonts w:ascii="Times New Roman" w:hAnsi="Times New Roman" w:cs="Times New Roman"/>
-        </w:rPr>
-        <w:t xml:space="preserve"> </w:t>
-      </w:r>
-      <w:proofErr w:type="spellStart"/>
-      <w:r>
-        <w:rPr>
-          <w:rFonts w:ascii="Times New Roman" w:hAnsi="Times New Roman" w:cs="Times New Roman"/>
-        </w:rPr>
-        <w:t>kemunculan</w:t>
-      </w:r>
-      <w:proofErr w:type="spellEnd"/>
-      <w:r>
-        <w:rPr>
-          <w:rFonts w:ascii="Times New Roman" w:hAnsi="Times New Roman" w:cs="Times New Roman"/>
-        </w:rPr>
-        <w:t xml:space="preserve"> </w:t>
-      </w:r>
-      <w:proofErr w:type="spellStart"/>
-      <w:r>
-        <w:rPr>
-          <w:rFonts w:ascii="Times New Roman" w:hAnsi="Times New Roman" w:cs="Times New Roman"/>
-        </w:rPr>
-        <w:t>pola</w:t>
-      </w:r>
-      <w:proofErr w:type="spellEnd"/>
-      <w:r>
-        <w:rPr>
-          <w:rFonts w:ascii="Times New Roman" w:hAnsi="Times New Roman" w:cs="Times New Roman"/>
-        </w:rPr>
-        <w:t xml:space="preserve"> </w:t>
-      </w:r>
-      <w:proofErr w:type="spellStart"/>
-      <w:r>
-        <w:rPr>
-          <w:rFonts w:ascii="Times New Roman" w:hAnsi="Times New Roman" w:cs="Times New Roman"/>
-        </w:rPr>
-        <w:t>dalam</w:t>
-      </w:r>
-      <w:proofErr w:type="spellEnd"/>
-      <w:r>
-        <w:rPr>
-          <w:rFonts w:ascii="Times New Roman" w:hAnsi="Times New Roman" w:cs="Times New Roman"/>
-        </w:rPr>
-        <w:t xml:space="preserve"> string </w:t>
-      </w:r>
-      <w:proofErr w:type="spellStart"/>
-      <w:r>
-        <w:rPr>
-          <w:rFonts w:ascii="Times New Roman" w:hAnsi="Times New Roman" w:cs="Times New Roman"/>
-        </w:rPr>
-        <w:t>menggunakan</w:t>
-      </w:r>
-      <w:proofErr w:type="spellEnd"/>
-      <w:r>
-        <w:rPr>
-          <w:rFonts w:ascii="Times New Roman" w:hAnsi="Times New Roman" w:cs="Times New Roman"/>
-        </w:rPr>
-        <w:t xml:space="preserve"> regular expression.</w:t>
+      <w:proofErr w:type="gramEnd"/>
+      <w:r>
+        <w:rPr>
+          <w:rFonts w:ascii="Times New Roman" w:hAnsi="Times New Roman" w:cs="Times New Roman"/>
+        </w:rPr>
+        <w:t>(): Mencari semua kemunculan pola dalam string menggunakan regular expression.</w:t>
       </w:r>
     </w:p>
     <w:p>
@@ -3242,92 +1160,26 @@
           <w:bCs/>
         </w:rPr>
       </w:pPr>
-      <w:proofErr w:type="spellStart"/>
       <w:r>
         <w:rPr>
           <w:rFonts w:ascii="Times New Roman" w:hAnsi="Times New Roman" w:cs="Times New Roman"/>
           <w:b/>
           <w:bCs/>
         </w:rPr>
-        <w:t>Pentingnya</w:t>
-      </w:r>
-      <w:proofErr w:type="spellEnd"/>
-      <w:r>
-        <w:rPr>
-          <w:rFonts w:ascii="Times New Roman" w:hAnsi="Times New Roman" w:cs="Times New Roman"/>
-          <w:b/>
-          <w:bCs/>
-        </w:rPr>
-        <w:t xml:space="preserve"> Input/Output String</w:t>
-      </w:r>
-    </w:p>
-    <w:p>
-      <w:pPr>
-        <w:rPr>
-          <w:rFonts w:ascii="Times New Roman" w:hAnsi="Times New Roman" w:cs="Times New Roman"/>
-        </w:rPr>
-      </w:pPr>
-      <w:r>
-        <w:rPr>
-          <w:rFonts w:ascii="Times New Roman" w:hAnsi="Times New Roman" w:cs="Times New Roman"/>
-        </w:rPr>
-        <w:t xml:space="preserve">Input/output string sangat </w:t>
-      </w:r>
-      <w:proofErr w:type="spellStart"/>
-      <w:r>
-        <w:rPr>
-          <w:rFonts w:ascii="Times New Roman" w:hAnsi="Times New Roman" w:cs="Times New Roman"/>
-        </w:rPr>
-        <w:t>penting</w:t>
-      </w:r>
-      <w:proofErr w:type="spellEnd"/>
-      <w:r>
-        <w:rPr>
-          <w:rFonts w:ascii="Times New Roman" w:hAnsi="Times New Roman" w:cs="Times New Roman"/>
-        </w:rPr>
-        <w:t xml:space="preserve"> </w:t>
-      </w:r>
-      <w:proofErr w:type="spellStart"/>
-      <w:r>
-        <w:rPr>
-          <w:rFonts w:ascii="Times New Roman" w:hAnsi="Times New Roman" w:cs="Times New Roman"/>
-        </w:rPr>
-        <w:t>dalam</w:t>
-      </w:r>
-      <w:proofErr w:type="spellEnd"/>
-      <w:r>
-        <w:rPr>
-          <w:rFonts w:ascii="Times New Roman" w:hAnsi="Times New Roman" w:cs="Times New Roman"/>
-        </w:rPr>
-        <w:t xml:space="preserve"> </w:t>
-      </w:r>
-      <w:proofErr w:type="spellStart"/>
-      <w:r>
-        <w:rPr>
-          <w:rFonts w:ascii="Times New Roman" w:hAnsi="Times New Roman" w:cs="Times New Roman"/>
-        </w:rPr>
-        <w:t>pemrograman</w:t>
-      </w:r>
-      <w:proofErr w:type="spellEnd"/>
-      <w:r>
-        <w:rPr>
-          <w:rFonts w:ascii="Times New Roman" w:hAnsi="Times New Roman" w:cs="Times New Roman"/>
-        </w:rPr>
-        <w:t xml:space="preserve"> </w:t>
-      </w:r>
-      <w:proofErr w:type="spellStart"/>
-      <w:r>
-        <w:rPr>
-          <w:rFonts w:ascii="Times New Roman" w:hAnsi="Times New Roman" w:cs="Times New Roman"/>
-        </w:rPr>
-        <w:t>karena</w:t>
-      </w:r>
-      <w:proofErr w:type="spellEnd"/>
-      <w:r>
-        <w:rPr>
-          <w:rFonts w:ascii="Times New Roman" w:hAnsi="Times New Roman" w:cs="Times New Roman"/>
-        </w:rPr>
-        <w:t>:</w:t>
+        <w:t>Pentingnya Input/Output String</w:t>
+      </w:r>
+    </w:p>
+    <w:p>
+      <w:pPr>
+        <w:rPr>
+          <w:rFonts w:ascii="Times New Roman" w:hAnsi="Times New Roman" w:cs="Times New Roman"/>
+        </w:rPr>
+      </w:pPr>
+      <w:r>
+        <w:rPr>
+          <w:rFonts w:ascii="Times New Roman" w:hAnsi="Times New Roman" w:cs="Times New Roman"/>
+        </w:rPr>
+        <w:t>Input/output string sangat penting dalam pemrograman karena:</w:t>
       </w:r>
     </w:p>
     <w:p>
@@ -3341,61 +1193,11 @@
           <w:rFonts w:ascii="Times New Roman" w:hAnsi="Times New Roman" w:cs="Times New Roman"/>
         </w:rPr>
       </w:pPr>
-      <w:proofErr w:type="spellStart"/>
-      <w:r>
-        <w:rPr>
-          <w:rFonts w:ascii="Times New Roman" w:hAnsi="Times New Roman" w:cs="Times New Roman"/>
-        </w:rPr>
-        <w:t>Memungkinkan</w:t>
-      </w:r>
-      <w:proofErr w:type="spellEnd"/>
-      <w:r>
-        <w:rPr>
-          <w:rFonts w:ascii="Times New Roman" w:hAnsi="Times New Roman" w:cs="Times New Roman"/>
-        </w:rPr>
-        <w:t xml:space="preserve"> </w:t>
-      </w:r>
-      <w:proofErr w:type="spellStart"/>
-      <w:r>
-        <w:rPr>
-          <w:rFonts w:ascii="Times New Roman" w:hAnsi="Times New Roman" w:cs="Times New Roman"/>
-        </w:rPr>
-        <w:t>interaksi</w:t>
-      </w:r>
-      <w:proofErr w:type="spellEnd"/>
-      <w:r>
-        <w:rPr>
-          <w:rFonts w:ascii="Times New Roman" w:hAnsi="Times New Roman" w:cs="Times New Roman"/>
-        </w:rPr>
-        <w:t xml:space="preserve"> </w:t>
-      </w:r>
-      <w:proofErr w:type="spellStart"/>
-      <w:r>
-        <w:rPr>
-          <w:rFonts w:ascii="Times New Roman" w:hAnsi="Times New Roman" w:cs="Times New Roman"/>
-        </w:rPr>
-        <w:t>dengan</w:t>
-      </w:r>
-      <w:proofErr w:type="spellEnd"/>
-      <w:r>
-        <w:rPr>
-          <w:rFonts w:ascii="Times New Roman" w:hAnsi="Times New Roman" w:cs="Times New Roman"/>
-        </w:rPr>
-        <w:t xml:space="preserve"> </w:t>
-      </w:r>
-      <w:proofErr w:type="spellStart"/>
-      <w:r>
-        <w:rPr>
-          <w:rFonts w:ascii="Times New Roman" w:hAnsi="Times New Roman" w:cs="Times New Roman"/>
-        </w:rPr>
-        <w:t>pengguna</w:t>
-      </w:r>
-      <w:proofErr w:type="spellEnd"/>
-      <w:r>
-        <w:rPr>
-          <w:rFonts w:ascii="Times New Roman" w:hAnsi="Times New Roman" w:cs="Times New Roman"/>
-        </w:rPr>
-        <w:t>.</w:t>
+      <w:r>
+        <w:rPr>
+          <w:rFonts w:ascii="Times New Roman" w:hAnsi="Times New Roman" w:cs="Times New Roman"/>
+        </w:rPr>
+        <w:t>Memungkinkan interaksi dengan pengguna.</w:t>
       </w:r>
     </w:p>
     <w:p>
@@ -3409,48 +1211,12 @@
           <w:rFonts w:ascii="Times New Roman" w:hAnsi="Times New Roman" w:cs="Times New Roman"/>
         </w:rPr>
       </w:pPr>
-      <w:proofErr w:type="spellStart"/>
       <w:r>
         <w:rPr>
           <w:rFonts w:ascii="Times New Roman" w:hAnsi="Times New Roman" w:cs="Times New Roman"/>
         </w:rPr>
         <w:lastRenderedPageBreak/>
-        <w:t>Memfasilitasi</w:t>
-      </w:r>
-      <w:proofErr w:type="spellEnd"/>
-      <w:r>
-        <w:rPr>
-          <w:rFonts w:ascii="Times New Roman" w:hAnsi="Times New Roman" w:cs="Times New Roman"/>
-        </w:rPr>
-        <w:t xml:space="preserve"> </w:t>
-      </w:r>
-      <w:proofErr w:type="spellStart"/>
-      <w:r>
-        <w:rPr>
-          <w:rFonts w:ascii="Times New Roman" w:hAnsi="Times New Roman" w:cs="Times New Roman"/>
-        </w:rPr>
-        <w:t>pemrosesan</w:t>
-      </w:r>
-      <w:proofErr w:type="spellEnd"/>
-      <w:r>
-        <w:rPr>
-          <w:rFonts w:ascii="Times New Roman" w:hAnsi="Times New Roman" w:cs="Times New Roman"/>
-        </w:rPr>
-        <w:t xml:space="preserve"> data </w:t>
-      </w:r>
-      <w:proofErr w:type="spellStart"/>
-      <w:r>
-        <w:rPr>
-          <w:rFonts w:ascii="Times New Roman" w:hAnsi="Times New Roman" w:cs="Times New Roman"/>
-        </w:rPr>
-        <w:t>teks</w:t>
-      </w:r>
-      <w:proofErr w:type="spellEnd"/>
-      <w:r>
-        <w:rPr>
-          <w:rFonts w:ascii="Times New Roman" w:hAnsi="Times New Roman" w:cs="Times New Roman"/>
-        </w:rPr>
-        <w:t>.</w:t>
+        <w:t>Memfasilitasi pemrosesan data teks.</w:t>
       </w:r>
     </w:p>
     <w:p>
@@ -3464,202 +1230,12 @@
           <w:rFonts w:ascii="Times New Roman" w:hAnsi="Times New Roman" w:cs="Times New Roman"/>
         </w:rPr>
       </w:pPr>
-      <w:proofErr w:type="spellStart"/>
-      <w:r>
-        <w:rPr>
-          <w:rFonts w:ascii="Times New Roman" w:hAnsi="Times New Roman" w:cs="Times New Roman"/>
-        </w:rPr>
-        <w:t>Memungkinkan</w:t>
-      </w:r>
-      <w:proofErr w:type="spellEnd"/>
-      <w:r>
-        <w:rPr>
-          <w:rFonts w:ascii="Times New Roman" w:hAnsi="Times New Roman" w:cs="Times New Roman"/>
-        </w:rPr>
-        <w:t xml:space="preserve"> </w:t>
-      </w:r>
-      <w:proofErr w:type="spellStart"/>
-      <w:r>
-        <w:rPr>
-          <w:rFonts w:ascii="Times New Roman" w:hAnsi="Times New Roman" w:cs="Times New Roman"/>
-        </w:rPr>
-        <w:t>penyimpanan</w:t>
-      </w:r>
-      <w:proofErr w:type="spellEnd"/>
-      <w:r>
-        <w:rPr>
-          <w:rFonts w:ascii="Times New Roman" w:hAnsi="Times New Roman" w:cs="Times New Roman"/>
-        </w:rPr>
-        <w:t xml:space="preserve"> dan </w:t>
-      </w:r>
-      <w:proofErr w:type="spellStart"/>
-      <w:r>
-        <w:rPr>
-          <w:rFonts w:ascii="Times New Roman" w:hAnsi="Times New Roman" w:cs="Times New Roman"/>
-        </w:rPr>
-        <w:t>pengambilan</w:t>
-      </w:r>
-      <w:proofErr w:type="spellEnd"/>
-      <w:r>
-        <w:rPr>
-          <w:rFonts w:ascii="Times New Roman" w:hAnsi="Times New Roman" w:cs="Times New Roman"/>
-        </w:rPr>
-        <w:t xml:space="preserve"> data.</w:t>
-      </w:r>
-    </w:p>
-    <w:p>
-      <w:pPr>
-        <w:rPr>
-          <w:rFonts w:ascii="Times New Roman" w:hAnsi="Times New Roman" w:cs="Times New Roman"/>
-        </w:rPr>
-      </w:pPr>
-      <w:proofErr w:type="spellStart"/>
-      <w:r>
-        <w:rPr>
-          <w:rFonts w:ascii="Times New Roman" w:hAnsi="Times New Roman" w:cs="Times New Roman"/>
-        </w:rPr>
-        <w:t>Dengan</w:t>
-      </w:r>
-      <w:proofErr w:type="spellEnd"/>
-      <w:r>
-        <w:rPr>
-          <w:rFonts w:ascii="Times New Roman" w:hAnsi="Times New Roman" w:cs="Times New Roman"/>
-        </w:rPr>
-        <w:t xml:space="preserve"> </w:t>
-      </w:r>
-      <w:proofErr w:type="spellStart"/>
-      <w:r>
-        <w:rPr>
-          <w:rFonts w:ascii="Times New Roman" w:hAnsi="Times New Roman" w:cs="Times New Roman"/>
-        </w:rPr>
-        <w:t>pemahaman</w:t>
-      </w:r>
-      <w:proofErr w:type="spellEnd"/>
-      <w:r>
-        <w:rPr>
-          <w:rFonts w:ascii="Times New Roman" w:hAnsi="Times New Roman" w:cs="Times New Roman"/>
-        </w:rPr>
-        <w:t xml:space="preserve"> yang </w:t>
-      </w:r>
-      <w:proofErr w:type="spellStart"/>
-      <w:r>
-        <w:rPr>
-          <w:rFonts w:ascii="Times New Roman" w:hAnsi="Times New Roman" w:cs="Times New Roman"/>
-        </w:rPr>
-        <w:t>kuat</w:t>
-      </w:r>
-      <w:proofErr w:type="spellEnd"/>
-      <w:r>
-        <w:rPr>
-          <w:rFonts w:ascii="Times New Roman" w:hAnsi="Times New Roman" w:cs="Times New Roman"/>
-        </w:rPr>
-        <w:t xml:space="preserve"> </w:t>
-      </w:r>
-      <w:proofErr w:type="spellStart"/>
-      <w:r>
-        <w:rPr>
-          <w:rFonts w:ascii="Times New Roman" w:hAnsi="Times New Roman" w:cs="Times New Roman"/>
-        </w:rPr>
-        <w:t>tentang</w:t>
-      </w:r>
-      <w:proofErr w:type="spellEnd"/>
-      <w:r>
-        <w:rPr>
-          <w:rFonts w:ascii="Times New Roman" w:hAnsi="Times New Roman" w:cs="Times New Roman"/>
-        </w:rPr>
-        <w:t xml:space="preserve"> input/output string, Anda </w:t>
-      </w:r>
-      <w:proofErr w:type="spellStart"/>
-      <w:r>
-        <w:rPr>
-          <w:rFonts w:ascii="Times New Roman" w:hAnsi="Times New Roman" w:cs="Times New Roman"/>
-        </w:rPr>
-        <w:t>dapat</w:t>
-      </w:r>
-      <w:proofErr w:type="spellEnd"/>
-      <w:r>
-        <w:rPr>
-          <w:rFonts w:ascii="Times New Roman" w:hAnsi="Times New Roman" w:cs="Times New Roman"/>
-        </w:rPr>
-        <w:t xml:space="preserve"> </w:t>
-      </w:r>
-      <w:proofErr w:type="spellStart"/>
-      <w:r>
-        <w:rPr>
-          <w:rFonts w:ascii="Times New Roman" w:hAnsi="Times New Roman" w:cs="Times New Roman"/>
-        </w:rPr>
-        <w:t>membangun</w:t>
-      </w:r>
-      <w:proofErr w:type="spellEnd"/>
-      <w:r>
-        <w:rPr>
-          <w:rFonts w:ascii="Times New Roman" w:hAnsi="Times New Roman" w:cs="Times New Roman"/>
-        </w:rPr>
-        <w:t xml:space="preserve"> </w:t>
-      </w:r>
-      <w:proofErr w:type="spellStart"/>
-      <w:r>
-        <w:rPr>
-          <w:rFonts w:ascii="Times New Roman" w:hAnsi="Times New Roman" w:cs="Times New Roman"/>
-        </w:rPr>
-        <w:t>aplikasi</w:t>
-      </w:r>
-      <w:proofErr w:type="spellEnd"/>
-      <w:r>
-        <w:rPr>
-          <w:rFonts w:ascii="Times New Roman" w:hAnsi="Times New Roman" w:cs="Times New Roman"/>
-        </w:rPr>
-        <w:t xml:space="preserve"> yang </w:t>
-      </w:r>
-      <w:proofErr w:type="spellStart"/>
-      <w:r>
-        <w:rPr>
-          <w:rFonts w:ascii="Times New Roman" w:hAnsi="Times New Roman" w:cs="Times New Roman"/>
-        </w:rPr>
-        <w:t>lebih</w:t>
-      </w:r>
-      <w:proofErr w:type="spellEnd"/>
-      <w:r>
-        <w:rPr>
-          <w:rFonts w:ascii="Times New Roman" w:hAnsi="Times New Roman" w:cs="Times New Roman"/>
-        </w:rPr>
-        <w:t xml:space="preserve"> </w:t>
-      </w:r>
-      <w:proofErr w:type="spellStart"/>
-      <w:r>
-        <w:rPr>
-          <w:rFonts w:ascii="Times New Roman" w:hAnsi="Times New Roman" w:cs="Times New Roman"/>
-        </w:rPr>
-        <w:t>interaktif</w:t>
-      </w:r>
-      <w:proofErr w:type="spellEnd"/>
-      <w:r>
-        <w:rPr>
-          <w:rFonts w:ascii="Times New Roman" w:hAnsi="Times New Roman" w:cs="Times New Roman"/>
-        </w:rPr>
-        <w:t xml:space="preserve"> dan </w:t>
-      </w:r>
-      <w:proofErr w:type="spellStart"/>
-      <w:r>
-        <w:rPr>
-          <w:rFonts w:ascii="Times New Roman" w:hAnsi="Times New Roman" w:cs="Times New Roman"/>
-        </w:rPr>
-        <w:t>fungsional</w:t>
-      </w:r>
-      <w:proofErr w:type="spellEnd"/>
-      <w:r>
-        <w:rPr>
-          <w:rFonts w:ascii="Times New Roman" w:hAnsi="Times New Roman" w:cs="Times New Roman"/>
-        </w:rPr>
-        <w:t>.</w:t>
-      </w:r>
-    </w:p>
-    <w:p>
-      <w:pPr>
-        <w:rPr>
-          <w:rFonts w:ascii="Times New Roman" w:hAnsi="Times New Roman" w:cs="Times New Roman"/>
-        </w:rPr>
-      </w:pPr>
+      <w:r>
+        <w:rPr>
+          <w:rFonts w:ascii="Times New Roman" w:hAnsi="Times New Roman" w:cs="Times New Roman"/>
+        </w:rPr>
+        <w:t>Memungkinkan penyimpanan dan pengambilan data.</w:t>
+      </w:r>
     </w:p>
     <w:p>
       <w:pPr>
@@ -5283,6 +2859,7 @@
   <w:style w:type="character" w:default="1" w:styleId="DefaultParagraphFont">
     <w:name w:val="Default Paragraph Font"/>
     <w:uiPriority w:val="1"/>
+    <w:semiHidden/>
     <w:unhideWhenUsed/>
   </w:style>
   <w:style w:type="table" w:default="1" w:styleId="TableNormal">
